--- a/TEMP/input/p107r_ED_+MHS_+/tc_p107r.docx
+++ b/TEMP/input/p107r_ED_+MHS_+/tc_p107r.docx
@@ -259,7 +259,13 @@
           <w:szCs w:val="22"/>
           <w:rtl w:val="0"/>
         </w:rPr>
-        <w:t xml:space="preserve">p106v_2</w:t>
+        <w:t xml:space="preserve">p106v_</w:t>
+      </w:r>
+      <w:r>
+        <w:rPr>
+          <w:rtl w:val="0"/>
+        </w:rPr>
+        <w:t xml:space="preserve">1</w:t>
       </w:r>
       <w:r>
         <w:rPr>
@@ -279,39 +285,59 @@
     </w:p>
     <w:p>
       <w:pPr>
-        <w:widowControl w:val="0"/>
-        <w:pBdr>
-          <w:top w:space="0" w:sz="0" w:val="nil"/>
-          <w:left w:space="0" w:sz="0" w:val="nil"/>
-          <w:bottom w:space="0" w:sz="0" w:val="nil"/>
-          <w:right w:space="0" w:sz="0" w:val="nil"/>
-          <w:between w:space="0" w:sz="0" w:val="nil"/>
-        </w:pBdr>
-        <w:shd w:fill="auto" w:val="clear"/>
-        <w:contextualSpacing w:val="0"/>
-        <w:rPr>
-          <w:rFonts w:ascii="Arial" w:cs="Arial" w:eastAsia="Arial" w:hAnsi="Arial"/>
-          <w:color w:val="000000"/>
-          <w:sz w:val="22"/>
-          <w:szCs w:val="22"/>
-        </w:rPr>
-      </w:pPr>
-      <w:r>
+        <w:keepNext w:val="0"/>
+        <w:keepLines w:val="0"/>
+        <w:widowControl w:val="0"/>
+        <w:pBdr>
+          <w:top w:space="0" w:sz="0" w:val="nil"/>
+          <w:left w:space="0" w:sz="0" w:val="nil"/>
+          <w:bottom w:space="0" w:sz="0" w:val="nil"/>
+          <w:right w:space="0" w:sz="0" w:val="nil"/>
+          <w:between w:space="0" w:sz="0" w:val="nil"/>
+        </w:pBdr>
+        <w:shd w:fill="auto" w:val="clear"/>
+        <w:contextualSpacing w:val="0"/>
         <w:rPr>
           <w:rFonts w:ascii="Courier New" w:cs="Courier New" w:eastAsia="Courier New" w:hAnsi="Courier New"/>
           <w:color w:val="7f6000"/>
           <w:sz w:val="18"/>
           <w:szCs w:val="18"/>
+        </w:rPr>
+      </w:pPr>
+      <w:r>
+        <w:rPr>
+          <w:rFonts w:ascii="Courier New" w:cs="Courier New" w:eastAsia="Courier New" w:hAnsi="Courier New"/>
+          <w:color w:val="7f6000"/>
+          <w:sz w:val="18"/>
+          <w:szCs w:val="18"/>
+          <w:rtl w:val="0"/>
+        </w:rPr>
+        <w:t xml:space="preserve">&lt;ab&gt;</w:t>
+      </w:r>
+    </w:p>
+    <w:p>
+      <w:pPr>
+        <w:widowControl w:val="0"/>
+        <w:contextualSpacing w:val="0"/>
+        <w:rPr>
+          <w:rFonts w:ascii="Courier New" w:cs="Courier New" w:eastAsia="Courier New" w:hAnsi="Courier New"/>
+          <w:color w:val="7f6000"/>
+          <w:sz w:val="18"/>
+          <w:szCs w:val="18"/>
+        </w:rPr>
+      </w:pPr>
+      <w:r>
+        <w:rPr>
+          <w:rFonts w:ascii="Courier New" w:cs="Courier New" w:eastAsia="Courier New" w:hAnsi="Courier New"/>
+          <w:color w:val="7f6000"/>
+          <w:sz w:val="18"/>
+          <w:szCs w:val="18"/>
           <w:rtl w:val="0"/>
         </w:rPr>
         <w:t xml:space="preserve">&lt;margin&gt;</w:t>
       </w:r>
       <w:r>
         <w:rPr>
-          <w:rFonts w:ascii="Arial" w:cs="Arial" w:eastAsia="Arial" w:hAnsi="Arial"/>
-          <w:color w:val="000000"/>
-          <w:sz w:val="22"/>
-          <w:szCs w:val="22"/>
           <w:rtl w:val="0"/>
         </w:rPr>
         <w:t xml:space="preserve">left-top</w:t>
@@ -325,43 +351,6 @@
           <w:rtl w:val="0"/>
         </w:rPr>
         <w:t xml:space="preserve">&lt;/margin&gt;</w:t>
-      </w:r>
-      <w:r>
-        <w:rPr>
-          <w:rtl w:val="0"/>
-        </w:rPr>
-      </w:r>
-    </w:p>
-    <w:p>
-      <w:pPr>
-        <w:keepNext w:val="0"/>
-        <w:keepLines w:val="0"/>
-        <w:widowControl w:val="0"/>
-        <w:pBdr>
-          <w:top w:space="0" w:sz="0" w:val="nil"/>
-          <w:left w:space="0" w:sz="0" w:val="nil"/>
-          <w:bottom w:space="0" w:sz="0" w:val="nil"/>
-          <w:right w:space="0" w:sz="0" w:val="nil"/>
-          <w:between w:space="0" w:sz="0" w:val="nil"/>
-        </w:pBdr>
-        <w:shd w:fill="auto" w:val="clear"/>
-        <w:contextualSpacing w:val="0"/>
-        <w:rPr>
-          <w:rFonts w:ascii="Courier New" w:cs="Courier New" w:eastAsia="Courier New" w:hAnsi="Courier New"/>
-          <w:color w:val="7f6000"/>
-          <w:sz w:val="18"/>
-          <w:szCs w:val="18"/>
-        </w:rPr>
-      </w:pPr>
-      <w:r>
-        <w:rPr>
-          <w:rFonts w:ascii="Courier New" w:cs="Courier New" w:eastAsia="Courier New" w:hAnsi="Courier New"/>
-          <w:color w:val="7f6000"/>
-          <w:sz w:val="18"/>
-          <w:szCs w:val="18"/>
-          <w:rtl w:val="0"/>
-        </w:rPr>
-        <w:t xml:space="preserve">&lt;ab&gt;</w:t>
       </w:r>
     </w:p>
     <w:p>
@@ -553,7 +542,87 @@
           <w:szCs w:val="22"/>
           <w:rtl w:val="0"/>
         </w:rPr>
-        <w:t xml:space="preserve">Pesant co&lt;exp&gt;mm&lt;/exp&gt;e auparava&lt;exp&gt;n&lt;/exp&gt;t</w:t>
+        <w:t xml:space="preserve">Pesant co</w:t>
+      </w:r>
+      <w:r>
+        <w:rPr>
+          <w:rFonts w:ascii="Courier New" w:cs="Courier New" w:eastAsia="Courier New" w:hAnsi="Courier New"/>
+          <w:color w:val="a9a9a9"/>
+          <w:sz w:val="14"/>
+          <w:szCs w:val="14"/>
+          <w:rtl w:val="0"/>
+        </w:rPr>
+        <w:t xml:space="preserve">&lt;exp&gt;</w:t>
+      </w:r>
+      <w:r>
+        <w:rPr>
+          <w:rFonts w:ascii="Arial" w:cs="Arial" w:eastAsia="Arial" w:hAnsi="Arial"/>
+          <w:color w:val="000000"/>
+          <w:sz w:val="22"/>
+          <w:szCs w:val="22"/>
+          <w:rtl w:val="0"/>
+        </w:rPr>
+        <w:t xml:space="preserve">mm</w:t>
+      </w:r>
+      <w:r>
+        <w:rPr>
+          <w:rFonts w:ascii="Courier New" w:cs="Courier New" w:eastAsia="Courier New" w:hAnsi="Courier New"/>
+          <w:color w:val="a9a9a9"/>
+          <w:sz w:val="14"/>
+          <w:szCs w:val="14"/>
+          <w:rtl w:val="0"/>
+        </w:rPr>
+        <w:t xml:space="preserve">&lt;/exp&gt;</w:t>
+      </w:r>
+      <w:r>
+        <w:rPr>
+          <w:rFonts w:ascii="Arial" w:cs="Arial" w:eastAsia="Arial" w:hAnsi="Arial"/>
+          <w:color w:val="000000"/>
+          <w:sz w:val="22"/>
+          <w:szCs w:val="22"/>
+          <w:rtl w:val="0"/>
+        </w:rPr>
+        <w:t xml:space="preserve">e auparava</w:t>
+      </w:r>
+      <w:r>
+        <w:rPr>
+          <w:rFonts w:ascii="Courier New" w:cs="Courier New" w:eastAsia="Courier New" w:hAnsi="Courier New"/>
+          <w:color w:val="a9a9a9"/>
+          <w:sz w:val="14"/>
+          <w:szCs w:val="14"/>
+          <w:rtl w:val="0"/>
+        </w:rPr>
+        <w:t xml:space="preserve">&lt;exp&gt;</w:t>
+      </w:r>
+      <w:r>
+        <w:rPr>
+          <w:rFonts w:ascii="Arial" w:cs="Arial" w:eastAsia="Arial" w:hAnsi="Arial"/>
+          <w:color w:val="000000"/>
+          <w:sz w:val="22"/>
+          <w:szCs w:val="22"/>
+          <w:rtl w:val="0"/>
+        </w:rPr>
+        <w:t xml:space="preserve">n</w:t>
+      </w:r>
+      <w:r>
+        <w:rPr>
+          <w:rFonts w:ascii="Courier New" w:cs="Courier New" w:eastAsia="Courier New" w:hAnsi="Courier New"/>
+          <w:color w:val="a9a9a9"/>
+          <w:sz w:val="14"/>
+          <w:szCs w:val="14"/>
+          <w:rtl w:val="0"/>
+        </w:rPr>
+        <w:t xml:space="preserve">&lt;/exp&gt;</w:t>
+      </w:r>
+      <w:r>
+        <w:rPr>
+          <w:rFonts w:ascii="Arial" w:cs="Arial" w:eastAsia="Arial" w:hAnsi="Arial"/>
+          <w:color w:val="000000"/>
+          <w:sz w:val="22"/>
+          <w:szCs w:val="22"/>
+          <w:rtl w:val="0"/>
+        </w:rPr>
+        <w:t xml:space="preserve">t</w:t>
       </w:r>
       <w:r>
         <w:rPr>
@@ -600,7 +669,37 @@
           <w:szCs w:val="22"/>
           <w:rtl w:val="0"/>
         </w:rPr>
-        <w:t xml:space="preserve">et comme paste mediocrem&lt;exp&gt;ent&lt;/exp&gt;</w:t>
+        <w:t xml:space="preserve">et comme paste mediocrem</w:t>
+      </w:r>
+      <w:r>
+        <w:rPr>
+          <w:rFonts w:ascii="Courier New" w:cs="Courier New" w:eastAsia="Courier New" w:hAnsi="Courier New"/>
+          <w:color w:val="a9a9a9"/>
+          <w:sz w:val="14"/>
+          <w:szCs w:val="14"/>
+          <w:rtl w:val="0"/>
+        </w:rPr>
+        <w:t xml:space="preserve">&lt;exp&gt;</w:t>
+      </w:r>
+      <w:r>
+        <w:rPr>
+          <w:rFonts w:ascii="Arial" w:cs="Arial" w:eastAsia="Arial" w:hAnsi="Arial"/>
+          <w:color w:val="000000"/>
+          <w:sz w:val="22"/>
+          <w:szCs w:val="22"/>
+          <w:rtl w:val="0"/>
+        </w:rPr>
+        <w:t xml:space="preserve">ent</w:t>
+      </w:r>
+      <w:r>
+        <w:rPr>
+          <w:rFonts w:ascii="Courier New" w:cs="Courier New" w:eastAsia="Courier New" w:hAnsi="Courier New"/>
+          <w:color w:val="a9a9a9"/>
+          <w:sz w:val="14"/>
+          <w:szCs w:val="14"/>
+          <w:rtl w:val="0"/>
+        </w:rPr>
+        <w:t xml:space="preserve">&lt;/exp&gt;</w:t>
       </w:r>
       <w:r>
         <w:rPr>
@@ -761,7 +860,47 @@
           <w:szCs w:val="22"/>
           <w:rtl w:val="0"/>
         </w:rPr>
-        <w:t xml:space="preserve">co&lt;exp&gt;mm&lt;/exp&gt;e quand il est</w:t>
+        <w:t xml:space="preserve">co</w:t>
+      </w:r>
+      <w:r>
+        <w:rPr>
+          <w:rFonts w:ascii="Courier New" w:cs="Courier New" w:eastAsia="Courier New" w:hAnsi="Courier New"/>
+          <w:color w:val="a9a9a9"/>
+          <w:sz w:val="14"/>
+          <w:szCs w:val="14"/>
+          <w:rtl w:val="0"/>
+        </w:rPr>
+        <w:t xml:space="preserve">&lt;exp&gt;</w:t>
+      </w:r>
+      <w:r>
+        <w:rPr>
+          <w:rFonts w:ascii="Arial" w:cs="Arial" w:eastAsia="Arial" w:hAnsi="Arial"/>
+          <w:color w:val="000000"/>
+          <w:sz w:val="22"/>
+          <w:szCs w:val="22"/>
+          <w:rtl w:val="0"/>
+        </w:rPr>
+        <w:t xml:space="preserve">mm</w:t>
+      </w:r>
+      <w:r>
+        <w:rPr>
+          <w:rFonts w:ascii="Courier New" w:cs="Courier New" w:eastAsia="Courier New" w:hAnsi="Courier New"/>
+          <w:color w:val="a9a9a9"/>
+          <w:sz w:val="14"/>
+          <w:szCs w:val="14"/>
+          <w:rtl w:val="0"/>
+        </w:rPr>
+        <w:t xml:space="preserve">&lt;/exp&gt;</w:t>
+      </w:r>
+      <w:r>
+        <w:rPr>
+          <w:rFonts w:ascii="Arial" w:cs="Arial" w:eastAsia="Arial" w:hAnsi="Arial"/>
+          <w:color w:val="000000"/>
+          <w:sz w:val="22"/>
+          <w:szCs w:val="22"/>
+          <w:rtl w:val="0"/>
+        </w:rPr>
+        <w:t xml:space="preserve">e quand il est</w:t>
       </w:r>
       <w:r>
         <w:rPr>
@@ -1251,7 +1390,47 @@
           <w:szCs w:val="22"/>
           <w:rtl w:val="0"/>
         </w:rPr>
-        <w:t xml:space="preserve">longues co&lt;exp&gt;mm&lt;/exp&gt;e le</w:t>
+        <w:t xml:space="preserve">longues co</w:t>
+      </w:r>
+      <w:r>
+        <w:rPr>
+          <w:rFonts w:ascii="Courier New" w:cs="Courier New" w:eastAsia="Courier New" w:hAnsi="Courier New"/>
+          <w:color w:val="a9a9a9"/>
+          <w:sz w:val="14"/>
+          <w:szCs w:val="14"/>
+          <w:rtl w:val="0"/>
+        </w:rPr>
+        <w:t xml:space="preserve">&lt;exp&gt;</w:t>
+      </w:r>
+      <w:r>
+        <w:rPr>
+          <w:rFonts w:ascii="Arial" w:cs="Arial" w:eastAsia="Arial" w:hAnsi="Arial"/>
+          <w:color w:val="000000"/>
+          <w:sz w:val="22"/>
+          <w:szCs w:val="22"/>
+          <w:rtl w:val="0"/>
+        </w:rPr>
+        <w:t xml:space="preserve">mm</w:t>
+      </w:r>
+      <w:r>
+        <w:rPr>
+          <w:rFonts w:ascii="Courier New" w:cs="Courier New" w:eastAsia="Courier New" w:hAnsi="Courier New"/>
+          <w:color w:val="a9a9a9"/>
+          <w:sz w:val="14"/>
+          <w:szCs w:val="14"/>
+          <w:rtl w:val="0"/>
+        </w:rPr>
+        <w:t xml:space="preserve">&lt;/exp&gt;</w:t>
+      </w:r>
+      <w:r>
+        <w:rPr>
+          <w:rFonts w:ascii="Arial" w:cs="Arial" w:eastAsia="Arial" w:hAnsi="Arial"/>
+          <w:color w:val="000000"/>
+          <w:sz w:val="22"/>
+          <w:szCs w:val="22"/>
+          <w:rtl w:val="0"/>
+        </w:rPr>
+        <w:t xml:space="preserve">e le</w:t>
       </w:r>
       <w:r>
         <w:rPr>
@@ -1328,7 +1507,47 @@
           <w:szCs w:val="22"/>
           <w:rtl w:val="0"/>
         </w:rPr>
-        <w:t xml:space="preserve"> Le voya&lt;exp&gt;n&lt;/exp&gt;t</w:t>
+        <w:t xml:space="preserve"> Le voya</w:t>
+      </w:r>
+      <w:r>
+        <w:rPr>
+          <w:rFonts w:ascii="Courier New" w:cs="Courier New" w:eastAsia="Courier New" w:hAnsi="Courier New"/>
+          <w:color w:val="a9a9a9"/>
+          <w:sz w:val="14"/>
+          <w:szCs w:val="14"/>
+          <w:rtl w:val="0"/>
+        </w:rPr>
+        <w:t xml:space="preserve">&lt;exp&gt;</w:t>
+      </w:r>
+      <w:r>
+        <w:rPr>
+          <w:rFonts w:ascii="Arial" w:cs="Arial" w:eastAsia="Arial" w:hAnsi="Arial"/>
+          <w:color w:val="000000"/>
+          <w:sz w:val="22"/>
+          <w:szCs w:val="22"/>
+          <w:rtl w:val="0"/>
+        </w:rPr>
+        <w:t xml:space="preserve">n</w:t>
+      </w:r>
+      <w:r>
+        <w:rPr>
+          <w:rFonts w:ascii="Courier New" w:cs="Courier New" w:eastAsia="Courier New" w:hAnsi="Courier New"/>
+          <w:color w:val="a9a9a9"/>
+          <w:sz w:val="14"/>
+          <w:szCs w:val="14"/>
+          <w:rtl w:val="0"/>
+        </w:rPr>
+        <w:t xml:space="preserve">&lt;/exp&gt;</w:t>
+      </w:r>
+      <w:r>
+        <w:rPr>
+          <w:rFonts w:ascii="Arial" w:cs="Arial" w:eastAsia="Arial" w:hAnsi="Arial"/>
+          <w:color w:val="000000"/>
+          <w:sz w:val="22"/>
+          <w:szCs w:val="22"/>
+          <w:rtl w:val="0"/>
+        </w:rPr>
+        <w:t xml:space="preserve">t</w:t>
       </w:r>
       <w:r>
         <w:rPr>
@@ -2274,7 +2493,47 @@
           <w:szCs w:val="22"/>
           <w:rtl w:val="0"/>
         </w:rPr>
-        <w:t xml:space="preserve">Et co&lt;exp&gt;mm&lt;/exp&gt;e il est</w:t>
+        <w:t xml:space="preserve">Et co</w:t>
+      </w:r>
+      <w:r>
+        <w:rPr>
+          <w:rFonts w:ascii="Courier New" w:cs="Courier New" w:eastAsia="Courier New" w:hAnsi="Courier New"/>
+          <w:color w:val="a9a9a9"/>
+          <w:sz w:val="14"/>
+          <w:szCs w:val="14"/>
+          <w:rtl w:val="0"/>
+        </w:rPr>
+        <w:t xml:space="preserve">&lt;exp&gt;</w:t>
+      </w:r>
+      <w:r>
+        <w:rPr>
+          <w:rFonts w:ascii="Arial" w:cs="Arial" w:eastAsia="Arial" w:hAnsi="Arial"/>
+          <w:color w:val="000000"/>
+          <w:sz w:val="22"/>
+          <w:szCs w:val="22"/>
+          <w:rtl w:val="0"/>
+        </w:rPr>
+        <w:t xml:space="preserve">mm</w:t>
+      </w:r>
+      <w:r>
+        <w:rPr>
+          <w:rFonts w:ascii="Courier New" w:cs="Courier New" w:eastAsia="Courier New" w:hAnsi="Courier New"/>
+          <w:color w:val="a9a9a9"/>
+          <w:sz w:val="14"/>
+          <w:szCs w:val="14"/>
+          <w:rtl w:val="0"/>
+        </w:rPr>
+        <w:t xml:space="preserve">&lt;/exp&gt;</w:t>
+      </w:r>
+      <w:r>
+        <w:rPr>
+          <w:rFonts w:ascii="Arial" w:cs="Arial" w:eastAsia="Arial" w:hAnsi="Arial"/>
+          <w:color w:val="000000"/>
+          <w:sz w:val="22"/>
+          <w:szCs w:val="22"/>
+          <w:rtl w:val="0"/>
+        </w:rPr>
+        <w:t xml:space="preserve">e il est</w:t>
       </w:r>
       <w:r>
         <w:rPr>
@@ -3271,7 +3530,47 @@
           <w:szCs w:val="22"/>
           <w:rtl w:val="0"/>
         </w:rPr>
-        <w:t xml:space="preserve"> aproche luy du col loeillet et co&lt;exp&gt;mm&lt;/exp&gt;e il </w:t>
+        <w:t xml:space="preserve"> aproche luy du col loeillet et co</w:t>
+      </w:r>
+      <w:r>
+        <w:rPr>
+          <w:rFonts w:ascii="Courier New" w:cs="Courier New" w:eastAsia="Courier New" w:hAnsi="Courier New"/>
+          <w:color w:val="a9a9a9"/>
+          <w:sz w:val="14"/>
+          <w:szCs w:val="14"/>
+          <w:rtl w:val="0"/>
+        </w:rPr>
+        <w:t xml:space="preserve">&lt;exp&gt;</w:t>
+      </w:r>
+      <w:r>
+        <w:rPr>
+          <w:rFonts w:ascii="Arial" w:cs="Arial" w:eastAsia="Arial" w:hAnsi="Arial"/>
+          <w:color w:val="000000"/>
+          <w:sz w:val="22"/>
+          <w:szCs w:val="22"/>
+          <w:rtl w:val="0"/>
+        </w:rPr>
+        <w:t xml:space="preserve">mm</w:t>
+      </w:r>
+      <w:r>
+        <w:rPr>
+          <w:rFonts w:ascii="Courier New" w:cs="Courier New" w:eastAsia="Courier New" w:hAnsi="Courier New"/>
+          <w:color w:val="a9a9a9"/>
+          <w:sz w:val="14"/>
+          <w:szCs w:val="14"/>
+          <w:rtl w:val="0"/>
+        </w:rPr>
+        <w:t xml:space="preserve">&lt;/exp&gt;</w:t>
+      </w:r>
+      <w:r>
+        <w:rPr>
+          <w:rFonts w:ascii="Arial" w:cs="Arial" w:eastAsia="Arial" w:hAnsi="Arial"/>
+          <w:color w:val="000000"/>
+          <w:sz w:val="22"/>
+          <w:szCs w:val="22"/>
+          <w:rtl w:val="0"/>
+        </w:rPr>
+        <w:t xml:space="preserve">e il </w:t>
       </w:r>
       <w:commentRangeStart w:id="1"/>
       <w:r>
@@ -3580,7 +3879,77 @@
           <w:szCs w:val="22"/>
           <w:rtl w:val="0"/>
         </w:rPr>
-        <w:t xml:space="preserve"> sarre co&lt;exp&gt;mm&lt;/exp&gt;e une tenaille</w:t>
+        <w:t xml:space="preserve"> sarre co</w:t>
+      </w:r>
+      <w:r>
+        <w:rPr>
+          <w:rFonts w:ascii="Courier New" w:cs="Courier New" w:eastAsia="Courier New" w:hAnsi="Courier New"/>
+          <w:color w:val="a9a9a9"/>
+          <w:sz w:val="14"/>
+          <w:szCs w:val="14"/>
+          <w:rtl w:val="0"/>
+        </w:rPr>
+        <w:t xml:space="preserve">&lt;exp&gt;</w:t>
+      </w:r>
+      <w:r>
+        <w:rPr>
+          <w:rFonts w:ascii="Arial" w:cs="Arial" w:eastAsia="Arial" w:hAnsi="Arial"/>
+          <w:color w:val="000000"/>
+          <w:sz w:val="22"/>
+          <w:szCs w:val="22"/>
+          <w:rtl w:val="0"/>
+        </w:rPr>
+        <w:t xml:space="preserve">mm</w:t>
+      </w:r>
+      <w:r>
+        <w:rPr>
+          <w:rFonts w:ascii="Courier New" w:cs="Courier New" w:eastAsia="Courier New" w:hAnsi="Courier New"/>
+          <w:color w:val="a9a9a9"/>
+          <w:sz w:val="14"/>
+          <w:szCs w:val="14"/>
+          <w:rtl w:val="0"/>
+        </w:rPr>
+        <w:t xml:space="preserve">&lt;/exp&gt;</w:t>
+      </w:r>
+      <w:r>
+        <w:rPr>
+          <w:rFonts w:ascii="Arial" w:cs="Arial" w:eastAsia="Arial" w:hAnsi="Arial"/>
+          <w:color w:val="000000"/>
+          <w:sz w:val="22"/>
+          <w:szCs w:val="22"/>
+          <w:rtl w:val="0"/>
+        </w:rPr>
+        <w:t xml:space="preserve">e une </w:t>
+      </w:r>
+      <w:r>
+        <w:rPr>
+          <w:rFonts w:ascii="Courier New" w:cs="Courier New" w:eastAsia="Courier New" w:hAnsi="Courier New"/>
+          <w:color w:val="0000ff"/>
+          <w:sz w:val="18"/>
+          <w:szCs w:val="18"/>
+          <w:rtl w:val="0"/>
+        </w:rPr>
+        <w:t xml:space="preserve">&lt;tl&gt;</w:t>
+      </w:r>
+      <w:r>
+        <w:rPr>
+          <w:rFonts w:ascii="Arial" w:cs="Arial" w:eastAsia="Arial" w:hAnsi="Arial"/>
+          <w:color w:val="000000"/>
+          <w:sz w:val="22"/>
+          <w:szCs w:val="22"/>
+          <w:rtl w:val="0"/>
+        </w:rPr>
+        <w:t xml:space="preserve">tenaille</w:t>
+      </w:r>
+      <w:r>
+        <w:rPr>
+          <w:rFonts w:ascii="Courier New" w:cs="Courier New" w:eastAsia="Courier New" w:hAnsi="Courier New"/>
+          <w:color w:val="0000ff"/>
+          <w:sz w:val="18"/>
+          <w:szCs w:val="18"/>
+          <w:rtl w:val="0"/>
+        </w:rPr>
+        <w:t xml:space="preserve">&lt;/tl&gt;</w:t>
       </w:r>
       <w:r>
         <w:rPr>
@@ -3988,7 +4357,47 @@
           <w:szCs w:val="22"/>
           <w:rtl w:val="0"/>
         </w:rPr>
-        <w:t xml:space="preserve"> ne le peuvent transpercer co&lt;exp&gt;mm&lt;/exp&gt;e ilz feroient</w:t>
+        <w:t xml:space="preserve"> ne le peuvent transpercer co</w:t>
+      </w:r>
+      <w:r>
+        <w:rPr>
+          <w:rFonts w:ascii="Courier New" w:cs="Courier New" w:eastAsia="Courier New" w:hAnsi="Courier New"/>
+          <w:color w:val="a9a9a9"/>
+          <w:sz w:val="14"/>
+          <w:szCs w:val="14"/>
+          <w:rtl w:val="0"/>
+        </w:rPr>
+        <w:t xml:space="preserve">&lt;exp&gt;</w:t>
+      </w:r>
+      <w:r>
+        <w:rPr>
+          <w:rFonts w:ascii="Arial" w:cs="Arial" w:eastAsia="Arial" w:hAnsi="Arial"/>
+          <w:color w:val="000000"/>
+          <w:sz w:val="22"/>
+          <w:szCs w:val="22"/>
+          <w:rtl w:val="0"/>
+        </w:rPr>
+        <w:t xml:space="preserve">mm</w:t>
+      </w:r>
+      <w:r>
+        <w:rPr>
+          <w:rFonts w:ascii="Courier New" w:cs="Courier New" w:eastAsia="Courier New" w:hAnsi="Courier New"/>
+          <w:color w:val="a9a9a9"/>
+          <w:sz w:val="14"/>
+          <w:szCs w:val="14"/>
+          <w:rtl w:val="0"/>
+        </w:rPr>
+        <w:t xml:space="preserve">&lt;/exp&gt;</w:t>
+      </w:r>
+      <w:r>
+        <w:rPr>
+          <w:rFonts w:ascii="Arial" w:cs="Arial" w:eastAsia="Arial" w:hAnsi="Arial"/>
+          <w:color w:val="000000"/>
+          <w:sz w:val="22"/>
+          <w:szCs w:val="22"/>
+          <w:rtl w:val="0"/>
+        </w:rPr>
+        <w:t xml:space="preserve">e ilz feroient</w:t>
       </w:r>
       <w:r>
         <w:rPr>
@@ -4676,6 +5085,46 @@
           <w:szCs w:val="18"/>
           <w:rtl w:val="0"/>
         </w:rPr>
+        <w:t xml:space="preserve"> </w:t>
+      </w:r>
+      <w:r>
+        <w:rPr>
+          <w:rFonts w:ascii="Arial" w:cs="Arial" w:eastAsia="Arial" w:hAnsi="Arial"/>
+          <w:color w:val="000000"/>
+          <w:sz w:val="22"/>
+          <w:szCs w:val="22"/>
+          <w:rtl w:val="0"/>
+        </w:rPr>
+        <w:t xml:space="preserve">&amp;</w:t>
+      </w:r>
+      <w:r>
+        <w:rPr>
+          <w:rFonts w:ascii="Courier New" w:cs="Courier New" w:eastAsia="Courier New" w:hAnsi="Courier New"/>
+          <w:color w:val="a9a9a9"/>
+          <w:sz w:val="18"/>
+          <w:szCs w:val="18"/>
+          <w:rtl w:val="0"/>
+        </w:rPr>
+        <w:t xml:space="preserve">amp;</w:t>
+      </w:r>
+      <w:r>
+        <w:rPr>
+          <w:rFonts w:ascii="Arial" w:cs="Arial" w:eastAsia="Arial" w:hAnsi="Arial"/>
+          <w:color w:val="000000"/>
+          <w:sz w:val="22"/>
+          <w:szCs w:val="22"/>
+          <w:rtl w:val="0"/>
+        </w:rPr>
+        <w:t xml:space="preserve"> recuit</w:t>
+      </w:r>
+      <w:r>
+        <w:rPr>
+          <w:rFonts w:ascii="Courier New" w:cs="Courier New" w:eastAsia="Courier New" w:hAnsi="Courier New"/>
+          <w:color w:val="0000ff"/>
+          <w:sz w:val="18"/>
+          <w:szCs w:val="18"/>
+          <w:rtl w:val="0"/>
+        </w:rPr>
         <w:t xml:space="preserve">&lt;/m&gt;</w:t>
       </w:r>
       <w:r>
@@ -4686,27 +5135,47 @@
           <w:szCs w:val="22"/>
           <w:rtl w:val="0"/>
         </w:rPr>
-        <w:t xml:space="preserve"> &amp;</w:t>
-      </w:r>
-      <w:r>
-        <w:rPr>
-          <w:rFonts w:ascii="Courier New" w:cs="Courier New" w:eastAsia="Courier New" w:hAnsi="Courier New"/>
-          <w:color w:val="a9a9a9"/>
-          <w:sz w:val="18"/>
-          <w:szCs w:val="18"/>
-          <w:rtl w:val="0"/>
-        </w:rPr>
-        <w:t xml:space="preserve">amp;</w:t>
-      </w:r>
-      <w:r>
-        <w:rPr>
-          <w:rFonts w:ascii="Arial" w:cs="Arial" w:eastAsia="Arial" w:hAnsi="Arial"/>
-          <w:color w:val="000000"/>
-          <w:sz w:val="22"/>
-          <w:szCs w:val="22"/>
-          <w:rtl w:val="0"/>
-        </w:rPr>
-        <w:t xml:space="preserve"> recuit co&lt;exp&gt;mm&lt;/exp&gt;e dict est &amp;</w:t>
+        <w:t xml:space="preserve"> co</w:t>
+      </w:r>
+      <w:r>
+        <w:rPr>
+          <w:rFonts w:ascii="Courier New" w:cs="Courier New" w:eastAsia="Courier New" w:hAnsi="Courier New"/>
+          <w:color w:val="a9a9a9"/>
+          <w:sz w:val="14"/>
+          <w:szCs w:val="14"/>
+          <w:rtl w:val="0"/>
+        </w:rPr>
+        <w:t xml:space="preserve">&lt;exp&gt;</w:t>
+      </w:r>
+      <w:r>
+        <w:rPr>
+          <w:rFonts w:ascii="Arial" w:cs="Arial" w:eastAsia="Arial" w:hAnsi="Arial"/>
+          <w:color w:val="000000"/>
+          <w:sz w:val="22"/>
+          <w:szCs w:val="22"/>
+          <w:rtl w:val="0"/>
+        </w:rPr>
+        <w:t xml:space="preserve">mm</w:t>
+      </w:r>
+      <w:r>
+        <w:rPr>
+          <w:rFonts w:ascii="Courier New" w:cs="Courier New" w:eastAsia="Courier New" w:hAnsi="Courier New"/>
+          <w:color w:val="a9a9a9"/>
+          <w:sz w:val="14"/>
+          <w:szCs w:val="14"/>
+          <w:rtl w:val="0"/>
+        </w:rPr>
+        <w:t xml:space="preserve">&lt;/exp&gt;</w:t>
+      </w:r>
+      <w:r>
+        <w:rPr>
+          <w:rFonts w:ascii="Arial" w:cs="Arial" w:eastAsia="Arial" w:hAnsi="Arial"/>
+          <w:color w:val="000000"/>
+          <w:sz w:val="22"/>
+          <w:szCs w:val="22"/>
+          <w:rtl w:val="0"/>
+        </w:rPr>
+        <w:t xml:space="preserve">e dict est &amp;</w:t>
       </w:r>
       <w:r>
         <w:rPr>
@@ -4984,7 +5453,47 @@
           <w:szCs w:val="22"/>
           <w:rtl w:val="0"/>
         </w:rPr>
-        <w:t xml:space="preserve"> puys subtillem&lt;exp&gt;ent&lt;/exp&gt; pulverisee</w:t>
+        <w:t xml:space="preserve"> puys subtillem</w:t>
+      </w:r>
+      <w:r>
+        <w:rPr>
+          <w:rFonts w:ascii="Courier New" w:cs="Courier New" w:eastAsia="Courier New" w:hAnsi="Courier New"/>
+          <w:color w:val="a9a9a9"/>
+          <w:sz w:val="14"/>
+          <w:szCs w:val="14"/>
+          <w:rtl w:val="0"/>
+        </w:rPr>
+        <w:t xml:space="preserve">&lt;exp&gt;</w:t>
+      </w:r>
+      <w:r>
+        <w:rPr>
+          <w:rFonts w:ascii="Arial" w:cs="Arial" w:eastAsia="Arial" w:hAnsi="Arial"/>
+          <w:color w:val="000000"/>
+          <w:sz w:val="22"/>
+          <w:szCs w:val="22"/>
+          <w:rtl w:val="0"/>
+        </w:rPr>
+        <w:t xml:space="preserve">ent</w:t>
+      </w:r>
+      <w:r>
+        <w:rPr>
+          <w:rFonts w:ascii="Courier New" w:cs="Courier New" w:eastAsia="Courier New" w:hAnsi="Courier New"/>
+          <w:color w:val="a9a9a9"/>
+          <w:sz w:val="14"/>
+          <w:szCs w:val="14"/>
+          <w:rtl w:val="0"/>
+        </w:rPr>
+        <w:t xml:space="preserve">&lt;/exp&gt;</w:t>
+      </w:r>
+      <w:r>
+        <w:rPr>
+          <w:rFonts w:ascii="Arial" w:cs="Arial" w:eastAsia="Arial" w:hAnsi="Arial"/>
+          <w:color w:val="000000"/>
+          <w:sz w:val="22"/>
+          <w:szCs w:val="22"/>
+          <w:rtl w:val="0"/>
+        </w:rPr>
+        <w:t xml:space="preserve"> pulverisee</w:t>
       </w:r>
       <w:r>
         <w:rPr>
@@ -5815,7 +6324,17 @@
           <w:szCs w:val="22"/>
           <w:rtl w:val="0"/>
         </w:rPr>
-        <w:t xml:space="preserve"> crever Aultre&lt;exp&gt;</w:t>
+        <w:t xml:space="preserve"> crever Aultre</w:t>
+      </w:r>
+      <w:r>
+        <w:rPr>
+          <w:rFonts w:ascii="Courier New" w:cs="Courier New" w:eastAsia="Courier New" w:hAnsi="Courier New"/>
+          <w:color w:val="a9a9a9"/>
+          <w:sz w:val="14"/>
+          <w:szCs w:val="14"/>
+          <w:rtl w:val="0"/>
+        </w:rPr>
+        <w:t xml:space="preserve">&lt;exp&gt;</w:t>
       </w:r>
       <w:commentRangeStart w:id="4"/>
       <w:r>
@@ -5844,10 +6363,10 @@
       </w:r>
       <w:r>
         <w:rPr>
-          <w:rFonts w:ascii="Arial" w:cs="Arial" w:eastAsia="Arial" w:hAnsi="Arial"/>
-          <w:color w:val="000000"/>
-          <w:sz w:val="22"/>
-          <w:szCs w:val="22"/>
+          <w:rFonts w:ascii="Courier New" w:cs="Courier New" w:eastAsia="Courier New" w:hAnsi="Courier New"/>
+          <w:color w:val="a9a9a9"/>
+          <w:sz w:val="14"/>
+          <w:szCs w:val="14"/>
           <w:rtl w:val="0"/>
         </w:rPr>
         <w:t xml:space="preserve">&lt;/exp&gt;</w:t>

--- a/TEMP/input/p107r_ED_+MHS_+/tc_p107r.docx
+++ b/TEMP/input/p107r_ED_+MHS_+/tc_p107r.docx
@@ -8704,36 +8704,14 @@
     <w:rPrDefault>
       <w:rPr>
         <w:rFonts w:ascii="Arial" w:cs="Arial" w:eastAsia="Arial" w:hAnsi="Arial"/>
-        <w:b w:val="0"/>
-        <w:i w:val="0"/>
-        <w:smallCaps w:val="0"/>
-        <w:strike w:val="0"/>
-        <w:color w:val="000000"/>
         <w:sz w:val="22"/>
         <w:szCs w:val="22"/>
-        <w:u w:val="none"/>
-        <w:shd w:fill="auto" w:val="clear"/>
-        <w:vertAlign w:val="baseline"/>
         <w:lang w:val="en"/>
       </w:rPr>
     </w:rPrDefault>
     <w:pPrDefault>
       <w:pPr>
-        <w:keepNext w:val="0"/>
-        <w:keepLines w:val="0"/>
-        <w:widowControl w:val="1"/>
-        <w:pBdr>
-          <w:top w:space="0" w:sz="0" w:val="nil"/>
-          <w:left w:space="0" w:sz="0" w:val="nil"/>
-          <w:bottom w:space="0" w:sz="0" w:val="nil"/>
-          <w:right w:space="0" w:sz="0" w:val="nil"/>
-          <w:between w:space="0" w:sz="0" w:val="nil"/>
-        </w:pBdr>
-        <w:shd w:fill="auto" w:val="clear"/>
-        <w:spacing w:after="0" w:before="0" w:line="276" w:lineRule="auto"/>
-        <w:ind w:left="0" w:right="0" w:firstLine="0"/>
-        <w:contextualSpacing w:val="0"/>
-        <w:jc w:val="left"/>
+        <w:spacing w:line="276" w:lineRule="auto"/>
       </w:pPr>
     </w:pPrDefault>
   </w:docDefaults>

--- a/TEMP/input/p107r_ED_+MHS_+/tc_p107r.docx
+++ b/TEMP/input/p107r_ED_+MHS_+/tc_p107r.docx
@@ -249,33 +249,7 @@
           <w:szCs w:val="18"/>
           <w:rtl w:val="0"/>
         </w:rPr>
-        <w:t xml:space="preserve">&lt;id&gt;</w:t>
-      </w:r>
-      <w:r>
-        <w:rPr>
-          <w:rFonts w:ascii="Arial" w:cs="Arial" w:eastAsia="Arial" w:hAnsi="Arial"/>
-          <w:color w:val="000000"/>
-          <w:sz w:val="22"/>
-          <w:szCs w:val="22"/>
-          <w:rtl w:val="0"/>
-        </w:rPr>
-        <w:t xml:space="preserve">p106v_</w:t>
-      </w:r>
-      <w:r>
-        <w:rPr>
-          <w:rtl w:val="0"/>
-        </w:rPr>
-        <w:t xml:space="preserve">1</w:t>
-      </w:r>
-      <w:r>
-        <w:rPr>
-          <w:rFonts w:ascii="Courier New" w:cs="Courier New" w:eastAsia="Courier New" w:hAnsi="Courier New"/>
-          <w:color w:val="7f6000"/>
-          <w:sz w:val="18"/>
-          <w:szCs w:val="18"/>
-          <w:rtl w:val="0"/>
-        </w:rPr>
-        <w:t xml:space="preserve">&lt;/id&gt;</w:t>
+        <w:t xml:space="preserve">&lt;id&gt;p106v_1&lt;/id&gt;</w:t>
       </w:r>
       <w:r>
         <w:rPr>
@@ -2902,27 +2876,7 @@
           <w:szCs w:val="18"/>
           <w:rtl w:val="0"/>
         </w:rPr>
-        <w:t xml:space="preserve">&lt;id&gt;</w:t>
-      </w:r>
-      <w:r>
-        <w:rPr>
-          <w:rFonts w:ascii="Arial" w:cs="Arial" w:eastAsia="Arial" w:hAnsi="Arial"/>
-          <w:color w:val="000000"/>
-          <w:sz w:val="22"/>
-          <w:szCs w:val="22"/>
-          <w:rtl w:val="0"/>
-        </w:rPr>
-        <w:t xml:space="preserve">p107r_1</w:t>
-      </w:r>
-      <w:r>
-        <w:rPr>
-          <w:rFonts w:ascii="Courier New" w:cs="Courier New" w:eastAsia="Courier New" w:hAnsi="Courier New"/>
-          <w:color w:val="7f6000"/>
-          <w:sz w:val="18"/>
-          <w:szCs w:val="18"/>
-          <w:rtl w:val="0"/>
-        </w:rPr>
-        <w:t xml:space="preserve">&lt;/id&gt;</w:t>
+        <w:t xml:space="preserve">&lt;id&gt;p107r_1&lt;/id&gt;</w:t>
       </w:r>
       <w:r>
         <w:rPr>

--- a/TEMP/input/p107r_ED_+MHS_+/tc_p107r.docx
+++ b/TEMP/input/p107r_ED_+MHS_+/tc_p107r.docx
@@ -5296,7 +5296,6 @@
       <w:r>
         <w:rPr>
           <w:rFonts w:ascii="Courier New" w:cs="Courier New" w:eastAsia="Courier New" w:hAnsi="Courier New"/>
-          <w:strike w:val="0"/>
           <w:color w:val="a91111"/>
           <w:sz w:val="18"/>
           <w:szCs w:val="18"/>
@@ -5306,30 +5305,45 @@
       </w:r>
       <w:r>
         <w:rPr>
-          <w:rFonts w:ascii="Arial" w:cs="Arial" w:eastAsia="Arial" w:hAnsi="Arial"/>
-          <w:strike w:val="0"/>
-          <w:color w:val="000000"/>
-          <w:sz w:val="22"/>
-          <w:szCs w:val="22"/>
-          <w:rtl w:val="0"/>
-        </w:rPr>
-        <w:t xml:space="preserve">e</w:t>
-      </w:r>
-      <w:r>
-        <w:rPr>
-          <w:rFonts w:ascii="Arial" w:cs="Arial" w:eastAsia="Arial" w:hAnsi="Arial"/>
-          <w:strike w:val="0"/>
-          <w:color w:val="000000"/>
-          <w:sz w:val="22"/>
-          <w:szCs w:val="22"/>
-          <w:rtl w:val="0"/>
-        </w:rPr>
-        <w:t xml:space="preserve">t p pre</w:t>
-      </w:r>
-      <w:r>
-        <w:rPr>
-          <w:rFonts w:ascii="Courier New" w:cs="Courier New" w:eastAsia="Courier New" w:hAnsi="Courier New"/>
-          <w:strike w:val="0"/>
+          <w:rtl w:val="0"/>
+        </w:rPr>
+        <w:t xml:space="preserve">et p</w:t>
+      </w:r>
+      <w:r>
+        <w:rPr>
+          <w:rFonts w:ascii="Courier New" w:cs="Courier New" w:eastAsia="Courier New" w:hAnsi="Courier New"/>
+          <w:color w:val="a91111"/>
+          <w:sz w:val="18"/>
+          <w:szCs w:val="18"/>
+          <w:rtl w:val="0"/>
+        </w:rPr>
+        <w:t xml:space="preserve">&lt;/del&gt;</w:t>
+      </w:r>
+      <w:r>
+        <w:rPr>
+          <w:rtl w:val="0"/>
+        </w:rPr>
+        <w:t xml:space="preserve"> </w:t>
+      </w:r>
+      <w:r>
+        <w:rPr>
+          <w:rFonts w:ascii="Courier New" w:cs="Courier New" w:eastAsia="Courier New" w:hAnsi="Courier New"/>
+          <w:color w:val="a91111"/>
+          <w:sz w:val="18"/>
+          <w:szCs w:val="18"/>
+          <w:rtl w:val="0"/>
+        </w:rPr>
+        <w:t xml:space="preserve">&lt;del&gt;</w:t>
+      </w:r>
+      <w:r>
+        <w:rPr>
+          <w:rtl w:val="0"/>
+        </w:rPr>
+        <w:t xml:space="preserve">pre</w:t>
+      </w:r>
+      <w:r>
+        <w:rPr>
+          <w:rFonts w:ascii="Courier New" w:cs="Courier New" w:eastAsia="Courier New" w:hAnsi="Courier New"/>
           <w:color w:val="a91111"/>
           <w:sz w:val="18"/>
           <w:szCs w:val="18"/>

--- a/TEMP/input/p107r_ED_+MHS_+/tc_p107r.docx
+++ b/TEMP/input/p107r_ED_+MHS_+/tc_p107r.docx
@@ -2652,6 +2652,34 @@
       <w:r>
         <w:rPr>
           <w:rFonts w:ascii="Courier New" w:cs="Courier New" w:eastAsia="Courier New" w:hAnsi="Courier New"/>
+          <w:color w:val="0000ff"/>
+          <w:sz w:val="18"/>
+          <w:szCs w:val="18"/>
+          <w:rtl w:val="0"/>
+        </w:rPr>
+        <w:t xml:space="preserve">&lt;comment&gt;</w:t>
+      </w:r>
+      <w:r>
+        <w:rPr>
+          <w:sz w:val="16"/>
+          <w:szCs w:val="16"/>
+          <w:rtl w:val="0"/>
+        </w:rPr>
+        <w:t xml:space="preserve">c_107r_01</w:t>
+      </w:r>
+      <w:r>
+        <w:rPr>
+          <w:rFonts w:ascii="Courier New" w:cs="Courier New" w:eastAsia="Courier New" w:hAnsi="Courier New"/>
+          <w:color w:val="0000ff"/>
+          <w:sz w:val="18"/>
+          <w:szCs w:val="18"/>
+          <w:rtl w:val="0"/>
+        </w:rPr>
+        <w:t xml:space="preserve">&lt;/comment&gt;</w:t>
+      </w:r>
+      <w:r>
+        <w:rPr>
+          <w:rFonts w:ascii="Courier New" w:cs="Courier New" w:eastAsia="Courier New" w:hAnsi="Courier New"/>
           <w:color w:val="a9a9a9"/>
           <w:sz w:val="18"/>
           <w:szCs w:val="18"/>
@@ -3549,7 +3577,35 @@
           <w:szCs w:val="22"/>
           <w:rtl w:val="0"/>
         </w:rPr>
-        <w:t xml:space="preserve">aura</w:t>
+        <w:t xml:space="preserve">aura,</w:t>
+      </w:r>
+      <w:r>
+        <w:rPr>
+          <w:rFonts w:ascii="Courier New" w:cs="Courier New" w:eastAsia="Courier New" w:hAnsi="Courier New"/>
+          <w:color w:val="0000ff"/>
+          <w:sz w:val="18"/>
+          <w:szCs w:val="18"/>
+          <w:rtl w:val="0"/>
+        </w:rPr>
+        <w:t xml:space="preserve">&lt;comment&gt;</w:t>
+      </w:r>
+      <w:r>
+        <w:rPr>
+          <w:sz w:val="16"/>
+          <w:szCs w:val="16"/>
+          <w:rtl w:val="0"/>
+        </w:rPr>
+        <w:t xml:space="preserve">c_107r_02</w:t>
+      </w:r>
+      <w:r>
+        <w:rPr>
+          <w:rFonts w:ascii="Courier New" w:cs="Courier New" w:eastAsia="Courier New" w:hAnsi="Courier New"/>
+          <w:color w:val="0000ff"/>
+          <w:sz w:val="18"/>
+          <w:szCs w:val="18"/>
+          <w:rtl w:val="0"/>
+        </w:rPr>
+        <w:t xml:space="preserve">&lt;/comment&gt;</w:t>
       </w:r>
       <w:r>
         <w:rPr>
@@ -4559,6 +4615,34 @@
       </w:r>
       <w:r>
         <w:rPr>
+          <w:rFonts w:ascii="Courier New" w:cs="Courier New" w:eastAsia="Courier New" w:hAnsi="Courier New"/>
+          <w:color w:val="0000ff"/>
+          <w:sz w:val="18"/>
+          <w:szCs w:val="18"/>
+          <w:rtl w:val="0"/>
+        </w:rPr>
+        <w:t xml:space="preserve">&lt;comment&gt;</w:t>
+      </w:r>
+      <w:r>
+        <w:rPr>
+          <w:sz w:val="16"/>
+          <w:szCs w:val="16"/>
+          <w:rtl w:val="0"/>
+        </w:rPr>
+        <w:t xml:space="preserve">c_107r_03</w:t>
+      </w:r>
+      <w:r>
+        <w:rPr>
+          <w:rFonts w:ascii="Courier New" w:cs="Courier New" w:eastAsia="Courier New" w:hAnsi="Courier New"/>
+          <w:color w:val="0000ff"/>
+          <w:sz w:val="18"/>
+          <w:szCs w:val="18"/>
+          <w:rtl w:val="0"/>
+        </w:rPr>
+        <w:t xml:space="preserve">&lt;/comment&gt;</w:t>
+      </w:r>
+      <w:r>
+        <w:rPr>
           <w:rFonts w:ascii="Arial" w:cs="Arial" w:eastAsia="Arial" w:hAnsi="Arial"/>
           <w:color w:val="000000"/>
           <w:sz w:val="22"/>
@@ -4854,6 +4938,34 @@
         </w:rPr>
         <w:t xml:space="preserve">&lt;ab&gt;</w:t>
       </w:r>
+      <w:r>
+        <w:rPr>
+          <w:rFonts w:ascii="Courier New" w:cs="Courier New" w:eastAsia="Courier New" w:hAnsi="Courier New"/>
+          <w:color w:val="0000ff"/>
+          <w:sz w:val="18"/>
+          <w:szCs w:val="18"/>
+          <w:rtl w:val="0"/>
+        </w:rPr>
+        <w:t xml:space="preserve">&lt;comment&gt;</w:t>
+      </w:r>
+      <w:r>
+        <w:rPr>
+          <w:sz w:val="16"/>
+          <w:szCs w:val="16"/>
+          <w:rtl w:val="0"/>
+        </w:rPr>
+        <w:t xml:space="preserve">c_107r_04</w:t>
+      </w:r>
+      <w:r>
+        <w:rPr>
+          <w:rFonts w:ascii="Courier New" w:cs="Courier New" w:eastAsia="Courier New" w:hAnsi="Courier New"/>
+          <w:color w:val="0000ff"/>
+          <w:sz w:val="18"/>
+          <w:szCs w:val="18"/>
+          <w:rtl w:val="0"/>
+        </w:rPr>
+        <w:t xml:space="preserve">&lt;/comment&gt;</w:t>
+      </w:r>
       <w:commentRangeStart w:id="3"/>
       <w:r>
         <w:rPr>
@@ -6332,6 +6444,36 @@
       <w:r>
         <w:rPr>
           <w:rFonts w:ascii="Courier New" w:cs="Courier New" w:eastAsia="Courier New" w:hAnsi="Courier New"/>
+          <w:color w:val="0000ff"/>
+          <w:sz w:val="18"/>
+          <w:szCs w:val="18"/>
+          <w:rtl w:val="0"/>
+        </w:rPr>
+        <w:t xml:space="preserve">&lt;comment&gt;</w:t>
+      </w:r>
+      <w:r>
+        <w:rPr>
+          <w:rFonts w:ascii="Arial" w:cs="Arial" w:eastAsia="Arial" w:hAnsi="Arial"/>
+          <w:color w:val="000000"/>
+          <w:sz w:val="22"/>
+          <w:szCs w:val="22"/>
+          <w:rtl w:val="0"/>
+        </w:rPr>
+        <w:t xml:space="preserve">c_107r_05</w:t>
+      </w:r>
+      <w:r>
+        <w:rPr>
+          <w:rFonts w:ascii="Courier New" w:cs="Courier New" w:eastAsia="Courier New" w:hAnsi="Courier New"/>
+          <w:color w:val="0000ff"/>
+          <w:sz w:val="18"/>
+          <w:szCs w:val="18"/>
+          <w:rtl w:val="0"/>
+        </w:rPr>
+        <w:t xml:space="preserve">&lt;/comment&gt;</w:t>
+      </w:r>
+      <w:r>
+        <w:rPr>
+          <w:rFonts w:ascii="Courier New" w:cs="Courier New" w:eastAsia="Courier New" w:hAnsi="Courier New"/>
           <w:color w:val="a9a9a9"/>
           <w:sz w:val="14"/>
           <w:szCs w:val="14"/>
@@ -8395,7 +8537,7 @@
     </w:p>
     <w:sectPr>
       <w:pgSz w:h="15840" w:w="12240"/>
-      <w:pgMar w:bottom="1440" w:top="1440" w:left="1440" w:right="1440" w:header="0"/>
+      <w:pgMar w:bottom="1440" w:top="1440" w:left="1440" w:right="1440" w:header="0" w:footer="720"/>
       <w:pgNumType w:start="1"/>
     </w:sectPr>
   </w:body>

--- a/TEMP/input/p107r_ED_+MHS_+/tc_p107r.docx
+++ b/TEMP/input/p107r_ED_+MHS_+/tc_p107r.docx
@@ -15,7 +15,6 @@
           <w:between w:space="0" w:sz="0" w:val="nil"/>
         </w:pBdr>
         <w:shd w:fill="auto" w:val="clear"/>
-        <w:contextualSpacing w:val="0"/>
         <w:rPr>
           <w:rFonts w:ascii="Arial" w:cs="Arial" w:eastAsia="Arial" w:hAnsi="Arial"/>
           <w:color w:val="000000"/>
@@ -77,7 +76,6 @@
           <w:between w:space="0" w:sz="0" w:val="nil"/>
         </w:pBdr>
         <w:shd w:fill="auto" w:val="clear"/>
-        <w:contextualSpacing w:val="0"/>
         <w:rPr>
           <w:rFonts w:ascii="Arial" w:cs="Arial" w:eastAsia="Arial" w:hAnsi="Arial"/>
           <w:color w:val="000000"/>
@@ -134,34 +132,32 @@
           <w:between w:space="0" w:sz="0" w:val="nil"/>
         </w:pBdr>
         <w:shd w:fill="auto" w:val="clear"/>
-        <w:contextualSpacing w:val="0"/>
-        <w:rPr>
-          <w:rFonts w:ascii="Arial" w:cs="Arial" w:eastAsia="Arial" w:hAnsi="Arial"/>
-          <w:color w:val="000000"/>
-          <w:sz w:val="22"/>
-          <w:szCs w:val="22"/>
-        </w:rPr>
-      </w:pPr>
-      <w:r>
-        <w:rPr>
-          <w:rtl w:val="0"/>
-        </w:rPr>
-      </w:r>
-    </w:p>
-    <w:p>
-      <w:pPr>
-        <w:keepNext w:val="0"/>
-        <w:keepLines w:val="0"/>
-        <w:widowControl w:val="0"/>
-        <w:pBdr>
-          <w:top w:space="0" w:sz="0" w:val="nil"/>
-          <w:left w:space="0" w:sz="0" w:val="nil"/>
-          <w:bottom w:space="0" w:sz="0" w:val="nil"/>
-          <w:right w:space="0" w:sz="0" w:val="nil"/>
-          <w:between w:space="0" w:sz="0" w:val="nil"/>
-        </w:pBdr>
-        <w:shd w:fill="auto" w:val="clear"/>
-        <w:contextualSpacing w:val="0"/>
+        <w:rPr>
+          <w:rFonts w:ascii="Arial" w:cs="Arial" w:eastAsia="Arial" w:hAnsi="Arial"/>
+          <w:color w:val="000000"/>
+          <w:sz w:val="22"/>
+          <w:szCs w:val="22"/>
+        </w:rPr>
+      </w:pPr>
+      <w:r>
+        <w:rPr>
+          <w:rtl w:val="0"/>
+        </w:rPr>
+      </w:r>
+    </w:p>
+    <w:p>
+      <w:pPr>
+        <w:keepNext w:val="0"/>
+        <w:keepLines w:val="0"/>
+        <w:widowControl w:val="0"/>
+        <w:pBdr>
+          <w:top w:space="0" w:sz="0" w:val="nil"/>
+          <w:left w:space="0" w:sz="0" w:val="nil"/>
+          <w:bottom w:space="0" w:sz="0" w:val="nil"/>
+          <w:right w:space="0" w:sz="0" w:val="nil"/>
+          <w:between w:space="0" w:sz="0" w:val="nil"/>
+        </w:pBdr>
+        <w:shd w:fill="auto" w:val="clear"/>
         <w:rPr>
           <w:rFonts w:ascii="Arial" w:cs="Arial" w:eastAsia="Arial" w:hAnsi="Arial"/>
           <w:color w:val="000000"/>
@@ -198,7 +194,6 @@
           <w:between w:space="0" w:sz="0" w:val="nil"/>
         </w:pBdr>
         <w:shd w:fill="auto" w:val="clear"/>
-        <w:contextualSpacing w:val="0"/>
         <w:rPr>
           <w:rFonts w:ascii="Arial" w:cs="Arial" w:eastAsia="Arial" w:hAnsi="Arial"/>
           <w:color w:val="000000"/>
@@ -233,7 +228,6 @@
           <w:between w:space="0" w:sz="0" w:val="nil"/>
         </w:pBdr>
         <w:shd w:fill="auto" w:val="clear"/>
-        <w:contextualSpacing w:val="0"/>
         <w:rPr>
           <w:rFonts w:ascii="Arial" w:cs="Arial" w:eastAsia="Arial" w:hAnsi="Arial"/>
           <w:color w:val="000000"/>
@@ -270,7 +264,6 @@
           <w:between w:space="0" w:sz="0" w:val="nil"/>
         </w:pBdr>
         <w:shd w:fill="auto" w:val="clear"/>
-        <w:contextualSpacing w:val="0"/>
         <w:rPr>
           <w:rFonts w:ascii="Courier New" w:cs="Courier New" w:eastAsia="Courier New" w:hAnsi="Courier New"/>
           <w:color w:val="7f6000"/>
@@ -292,7 +285,6 @@
     <w:p>
       <w:pPr>
         <w:widowControl w:val="0"/>
-        <w:contextualSpacing w:val="0"/>
         <w:rPr>
           <w:rFonts w:ascii="Courier New" w:cs="Courier New" w:eastAsia="Courier New" w:hAnsi="Courier New"/>
           <w:color w:val="7f6000"/>
@@ -340,7 +332,6 @@
           <w:between w:space="0" w:sz="0" w:val="nil"/>
         </w:pBdr>
         <w:shd w:fill="auto" w:val="clear"/>
-        <w:contextualSpacing w:val="0"/>
         <w:rPr>
           <w:rFonts w:ascii="Courier New" w:cs="Courier New" w:eastAsia="Courier New" w:hAnsi="Courier New"/>
           <w:color w:val="0000ff"/>
@@ -369,7 +360,6 @@
           <w:between w:space="0" w:sz="0" w:val="nil"/>
         </w:pBdr>
         <w:shd w:fill="auto" w:val="clear"/>
-        <w:contextualSpacing w:val="0"/>
         <w:rPr/>
       </w:pPr>
       <w:r>
@@ -414,7 +404,6 @@
           <w:between w:space="0" w:sz="0" w:val="nil"/>
         </w:pBdr>
         <w:shd w:fill="auto" w:val="clear"/>
-        <w:contextualSpacing w:val="0"/>
         <w:rPr>
           <w:rFonts w:ascii="Courier New" w:cs="Courier New" w:eastAsia="Courier New" w:hAnsi="Courier New"/>
           <w:color w:val="0000ff"/>
@@ -466,7 +455,6 @@
           <w:between w:space="0" w:sz="0" w:val="nil"/>
         </w:pBdr>
         <w:shd w:fill="auto" w:val="clear"/>
-        <w:contextualSpacing w:val="0"/>
         <w:rPr>
           <w:rFonts w:ascii="Courier New" w:cs="Courier New" w:eastAsia="Courier New" w:hAnsi="Courier New"/>
           <w:color w:val="0000ff"/>
@@ -500,7 +488,6 @@
           <w:between w:space="0" w:sz="0" w:val="nil"/>
         </w:pBdr>
         <w:shd w:fill="auto" w:val="clear"/>
-        <w:contextualSpacing w:val="0"/>
         <w:rPr>
           <w:rFonts w:ascii="Arial" w:cs="Arial" w:eastAsia="Arial" w:hAnsi="Arial"/>
           <w:color w:val="000000"/>
@@ -627,7 +614,6 @@
           <w:between w:space="0" w:sz="0" w:val="nil"/>
         </w:pBdr>
         <w:shd w:fill="auto" w:val="clear"/>
-        <w:contextualSpacing w:val="0"/>
         <w:rPr>
           <w:rFonts w:ascii="Arial" w:cs="Arial" w:eastAsia="Arial" w:hAnsi="Arial"/>
           <w:color w:val="000000"/>
@@ -704,7 +690,6 @@
           <w:between w:space="0" w:sz="0" w:val="nil"/>
         </w:pBdr>
         <w:shd w:fill="auto" w:val="clear"/>
-        <w:contextualSpacing w:val="0"/>
         <w:rPr>
           <w:rFonts w:ascii="Arial" w:cs="Arial" w:eastAsia="Arial" w:hAnsi="Arial"/>
           <w:color w:val="000000"/>
@@ -771,7 +756,6 @@
           <w:between w:space="0" w:sz="0" w:val="nil"/>
         </w:pBdr>
         <w:shd w:fill="auto" w:val="clear"/>
-        <w:contextualSpacing w:val="0"/>
         <w:rPr>
           <w:rFonts w:ascii="Arial" w:cs="Arial" w:eastAsia="Arial" w:hAnsi="Arial"/>
           <w:color w:val="000000"/>
@@ -818,7 +802,6 @@
           <w:between w:space="0" w:sz="0" w:val="nil"/>
         </w:pBdr>
         <w:shd w:fill="auto" w:val="clear"/>
-        <w:contextualSpacing w:val="0"/>
         <w:rPr>
           <w:rFonts w:ascii="Arial" w:cs="Arial" w:eastAsia="Arial" w:hAnsi="Arial"/>
           <w:color w:val="000000"/>
@@ -905,7 +888,6 @@
           <w:between w:space="0" w:sz="0" w:val="nil"/>
         </w:pBdr>
         <w:shd w:fill="auto" w:val="clear"/>
-        <w:contextualSpacing w:val="0"/>
         <w:rPr>
           <w:rFonts w:ascii="Arial" w:cs="Arial" w:eastAsia="Arial" w:hAnsi="Arial"/>
           <w:color w:val="000000"/>
@@ -952,7 +934,6 @@
           <w:between w:space="0" w:sz="0" w:val="nil"/>
         </w:pBdr>
         <w:shd w:fill="auto" w:val="clear"/>
-        <w:contextualSpacing w:val="0"/>
         <w:rPr>
           <w:rFonts w:ascii="Arial" w:cs="Arial" w:eastAsia="Arial" w:hAnsi="Arial"/>
           <w:color w:val="000000"/>
@@ -999,7 +980,6 @@
           <w:between w:space="0" w:sz="0" w:val="nil"/>
         </w:pBdr>
         <w:shd w:fill="auto" w:val="clear"/>
-        <w:contextualSpacing w:val="0"/>
         <w:rPr>
           <w:rFonts w:ascii="Arial" w:cs="Arial" w:eastAsia="Arial" w:hAnsi="Arial"/>
           <w:color w:val="000000"/>
@@ -1046,7 +1026,6 @@
           <w:between w:space="0" w:sz="0" w:val="nil"/>
         </w:pBdr>
         <w:shd w:fill="auto" w:val="clear"/>
-        <w:contextualSpacing w:val="0"/>
         <w:rPr>
           <w:rFonts w:ascii="Arial" w:cs="Arial" w:eastAsia="Arial" w:hAnsi="Arial"/>
           <w:color w:val="000000"/>
@@ -1093,7 +1072,6 @@
           <w:between w:space="0" w:sz="0" w:val="nil"/>
         </w:pBdr>
         <w:shd w:fill="auto" w:val="clear"/>
-        <w:contextualSpacing w:val="0"/>
         <w:rPr>
           <w:rFonts w:ascii="Arial" w:cs="Arial" w:eastAsia="Arial" w:hAnsi="Arial"/>
           <w:color w:val="000000"/>
@@ -1140,7 +1118,6 @@
           <w:between w:space="0" w:sz="0" w:val="nil"/>
         </w:pBdr>
         <w:shd w:fill="auto" w:val="clear"/>
-        <w:contextualSpacing w:val="0"/>
         <w:rPr>
           <w:rFonts w:ascii="Arial" w:cs="Arial" w:eastAsia="Arial" w:hAnsi="Arial"/>
           <w:color w:val="000000"/>
@@ -1187,7 +1164,6 @@
           <w:between w:space="0" w:sz="0" w:val="nil"/>
         </w:pBdr>
         <w:shd w:fill="auto" w:val="clear"/>
-        <w:contextualSpacing w:val="0"/>
         <w:rPr>
           <w:rFonts w:ascii="Arial" w:cs="Arial" w:eastAsia="Arial" w:hAnsi="Arial"/>
           <w:color w:val="000000"/>
@@ -1234,7 +1210,6 @@
           <w:between w:space="0" w:sz="0" w:val="nil"/>
         </w:pBdr>
         <w:shd w:fill="auto" w:val="clear"/>
-        <w:contextualSpacing w:val="0"/>
         <w:rPr>
           <w:rFonts w:ascii="Arial" w:cs="Arial" w:eastAsia="Arial" w:hAnsi="Arial"/>
           <w:color w:val="000000"/>
@@ -1281,7 +1256,6 @@
           <w:between w:space="0" w:sz="0" w:val="nil"/>
         </w:pBdr>
         <w:shd w:fill="auto" w:val="clear"/>
-        <w:contextualSpacing w:val="0"/>
         <w:rPr>
           <w:rFonts w:ascii="Arial" w:cs="Arial" w:eastAsia="Arial" w:hAnsi="Arial"/>
           <w:color w:val="000000"/>
@@ -1348,7 +1322,6 @@
           <w:between w:space="0" w:sz="0" w:val="nil"/>
         </w:pBdr>
         <w:shd w:fill="auto" w:val="clear"/>
-        <w:contextualSpacing w:val="0"/>
         <w:rPr>
           <w:rFonts w:ascii="Arial" w:cs="Arial" w:eastAsia="Arial" w:hAnsi="Arial"/>
           <w:color w:val="000000"/>
@@ -1435,7 +1408,6 @@
           <w:between w:space="0" w:sz="0" w:val="nil"/>
         </w:pBdr>
         <w:shd w:fill="auto" w:val="clear"/>
-        <w:contextualSpacing w:val="0"/>
         <w:rPr>
           <w:rFonts w:ascii="Arial" w:cs="Arial" w:eastAsia="Arial" w:hAnsi="Arial"/>
           <w:color w:val="000000"/>
@@ -1552,7 +1524,6 @@
           <w:between w:space="0" w:sz="0" w:val="nil"/>
         </w:pBdr>
         <w:shd w:fill="auto" w:val="clear"/>
-        <w:contextualSpacing w:val="0"/>
         <w:rPr>
           <w:rFonts w:ascii="Arial" w:cs="Arial" w:eastAsia="Arial" w:hAnsi="Arial"/>
           <w:color w:val="000000"/>
@@ -1620,7 +1591,6 @@
           <w:between w:space="0" w:sz="0" w:val="nil"/>
         </w:pBdr>
         <w:shd w:fill="auto" w:val="clear"/>
-        <w:contextualSpacing w:val="0"/>
         <w:rPr>
           <w:rFonts w:ascii="Arial" w:cs="Arial" w:eastAsia="Arial" w:hAnsi="Arial"/>
           <w:color w:val="000000"/>
@@ -1667,7 +1637,6 @@
           <w:between w:space="0" w:sz="0" w:val="nil"/>
         </w:pBdr>
         <w:shd w:fill="auto" w:val="clear"/>
-        <w:contextualSpacing w:val="0"/>
         <w:rPr>
           <w:rFonts w:ascii="Arial" w:cs="Arial" w:eastAsia="Arial" w:hAnsi="Arial"/>
           <w:color w:val="000000"/>
@@ -1714,7 +1683,6 @@
           <w:between w:space="0" w:sz="0" w:val="nil"/>
         </w:pBdr>
         <w:shd w:fill="auto" w:val="clear"/>
-        <w:contextualSpacing w:val="0"/>
         <w:rPr>
           <w:rFonts w:ascii="Arial" w:cs="Arial" w:eastAsia="Arial" w:hAnsi="Arial"/>
           <w:color w:val="000000"/>
@@ -1761,7 +1729,6 @@
           <w:between w:space="0" w:sz="0" w:val="nil"/>
         </w:pBdr>
         <w:shd w:fill="auto" w:val="clear"/>
-        <w:contextualSpacing w:val="0"/>
         <w:rPr>
           <w:rFonts w:ascii="Arial" w:cs="Arial" w:eastAsia="Arial" w:hAnsi="Arial"/>
           <w:color w:val="000000"/>
@@ -1808,7 +1775,6 @@
           <w:between w:space="0" w:sz="0" w:val="nil"/>
         </w:pBdr>
         <w:shd w:fill="auto" w:val="clear"/>
-        <w:contextualSpacing w:val="0"/>
         <w:rPr>
           <w:rFonts w:ascii="Arial" w:cs="Arial" w:eastAsia="Arial" w:hAnsi="Arial"/>
           <w:color w:val="000000"/>
@@ -1855,7 +1821,6 @@
           <w:between w:space="0" w:sz="0" w:val="nil"/>
         </w:pBdr>
         <w:shd w:fill="auto" w:val="clear"/>
-        <w:contextualSpacing w:val="0"/>
         <w:rPr>
           <w:rFonts w:ascii="Arial" w:cs="Arial" w:eastAsia="Arial" w:hAnsi="Arial"/>
           <w:color w:val="000000"/>
@@ -1902,7 +1867,6 @@
           <w:between w:space="0" w:sz="0" w:val="nil"/>
         </w:pBdr>
         <w:shd w:fill="auto" w:val="clear"/>
-        <w:contextualSpacing w:val="0"/>
         <w:rPr>
           <w:rFonts w:ascii="Arial" w:cs="Arial" w:eastAsia="Arial" w:hAnsi="Arial"/>
           <w:color w:val="000000"/>
@@ -1949,7 +1913,6 @@
           <w:between w:space="0" w:sz="0" w:val="nil"/>
         </w:pBdr>
         <w:shd w:fill="auto" w:val="clear"/>
-        <w:contextualSpacing w:val="0"/>
         <w:rPr>
           <w:rFonts w:ascii="Arial" w:cs="Arial" w:eastAsia="Arial" w:hAnsi="Arial"/>
           <w:color w:val="000000"/>
@@ -1996,7 +1959,6 @@
           <w:between w:space="0" w:sz="0" w:val="nil"/>
         </w:pBdr>
         <w:shd w:fill="auto" w:val="clear"/>
-        <w:contextualSpacing w:val="0"/>
         <w:rPr>
           <w:rFonts w:ascii="Arial" w:cs="Arial" w:eastAsia="Arial" w:hAnsi="Arial"/>
           <w:color w:val="000000"/>
@@ -2084,7 +2046,6 @@
           <w:between w:space="0" w:sz="0" w:val="nil"/>
         </w:pBdr>
         <w:shd w:fill="auto" w:val="clear"/>
-        <w:contextualSpacing w:val="0"/>
         <w:rPr>
           <w:rFonts w:ascii="Arial" w:cs="Arial" w:eastAsia="Arial" w:hAnsi="Arial"/>
           <w:color w:val="000000"/>
@@ -2151,7 +2112,6 @@
           <w:between w:space="0" w:sz="0" w:val="nil"/>
         </w:pBdr>
         <w:shd w:fill="auto" w:val="clear"/>
-        <w:contextualSpacing w:val="0"/>
         <w:rPr>
           <w:rFonts w:ascii="Arial" w:cs="Arial" w:eastAsia="Arial" w:hAnsi="Arial"/>
           <w:color w:val="000000"/>
@@ -2230,7 +2190,6 @@
           <w:between w:space="0" w:sz="0" w:val="nil"/>
         </w:pBdr>
         <w:shd w:fill="auto" w:val="clear"/>
-        <w:contextualSpacing w:val="0"/>
         <w:rPr>
           <w:rFonts w:ascii="Arial" w:cs="Arial" w:eastAsia="Arial" w:hAnsi="Arial"/>
           <w:color w:val="000000"/>
@@ -2277,7 +2236,6 @@
           <w:between w:space="0" w:sz="0" w:val="nil"/>
         </w:pBdr>
         <w:shd w:fill="auto" w:val="clear"/>
-        <w:contextualSpacing w:val="0"/>
         <w:rPr>
           <w:rFonts w:ascii="Arial" w:cs="Arial" w:eastAsia="Arial" w:hAnsi="Arial"/>
           <w:color w:val="000000"/>
@@ -2324,7 +2282,6 @@
           <w:between w:space="0" w:sz="0" w:val="nil"/>
         </w:pBdr>
         <w:shd w:fill="auto" w:val="clear"/>
-        <w:contextualSpacing w:val="0"/>
         <w:rPr>
           <w:rFonts w:ascii="Arial" w:cs="Arial" w:eastAsia="Arial" w:hAnsi="Arial"/>
           <w:color w:val="000000"/>
@@ -2371,7 +2328,6 @@
           <w:between w:space="0" w:sz="0" w:val="nil"/>
         </w:pBdr>
         <w:shd w:fill="auto" w:val="clear"/>
-        <w:contextualSpacing w:val="0"/>
         <w:rPr>
           <w:rFonts w:ascii="Arial" w:cs="Arial" w:eastAsia="Arial" w:hAnsi="Arial"/>
           <w:color w:val="000000"/>
@@ -2451,7 +2407,6 @@
           <w:between w:space="0" w:sz="0" w:val="nil"/>
         </w:pBdr>
         <w:shd w:fill="auto" w:val="clear"/>
-        <w:contextualSpacing w:val="0"/>
         <w:rPr>
           <w:rFonts w:ascii="Arial" w:cs="Arial" w:eastAsia="Arial" w:hAnsi="Arial"/>
           <w:color w:val="000000"/>
@@ -2559,7 +2514,6 @@
           <w:between w:space="0" w:sz="0" w:val="nil"/>
         </w:pBdr>
         <w:shd w:fill="auto" w:val="clear"/>
-        <w:contextualSpacing w:val="0"/>
         <w:rPr>
           <w:rFonts w:ascii="Arial" w:cs="Arial" w:eastAsia="Arial" w:hAnsi="Arial"/>
           <w:color w:val="000000"/>
@@ -2606,7 +2560,6 @@
           <w:between w:space="0" w:sz="0" w:val="nil"/>
         </w:pBdr>
         <w:shd w:fill="auto" w:val="clear"/>
-        <w:contextualSpacing w:val="0"/>
         <w:rPr>
           <w:rFonts w:ascii="Arial" w:cs="Arial" w:eastAsia="Arial" w:hAnsi="Arial"/>
           <w:color w:val="000000"/>
@@ -2727,7 +2680,6 @@
           <w:between w:space="0" w:sz="0" w:val="nil"/>
         </w:pBdr>
         <w:shd w:fill="auto" w:val="clear"/>
-        <w:contextualSpacing w:val="0"/>
         <w:rPr>
           <w:rFonts w:ascii="Arial" w:cs="Arial" w:eastAsia="Arial" w:hAnsi="Arial"/>
           <w:color w:val="000000"/>
@@ -2774,7 +2726,6 @@
           <w:between w:space="0" w:sz="0" w:val="nil"/>
         </w:pBdr>
         <w:shd w:fill="auto" w:val="clear"/>
-        <w:contextualSpacing w:val="0"/>
         <w:rPr>
           <w:rFonts w:ascii="Arial" w:cs="Arial" w:eastAsia="Arial" w:hAnsi="Arial"/>
           <w:color w:val="000000"/>
@@ -2821,7 +2772,6 @@
           <w:between w:space="0" w:sz="0" w:val="nil"/>
         </w:pBdr>
         <w:shd w:fill="auto" w:val="clear"/>
-        <w:contextualSpacing w:val="0"/>
         <w:rPr>
           <w:rFonts w:ascii="Arial" w:cs="Arial" w:eastAsia="Arial" w:hAnsi="Arial"/>
           <w:color w:val="000000"/>
@@ -2858,7 +2808,6 @@
           <w:between w:space="0" w:sz="0" w:val="nil"/>
         </w:pBdr>
         <w:shd w:fill="auto" w:val="clear"/>
-        <w:contextualSpacing w:val="0"/>
         <w:rPr>
           <w:rFonts w:ascii="Arial" w:cs="Arial" w:eastAsia="Arial" w:hAnsi="Arial"/>
           <w:color w:val="000000"/>
@@ -2995,7 +2944,6 @@
           <w:between w:space="0" w:sz="0" w:val="nil"/>
         </w:pBdr>
         <w:shd w:fill="auto" w:val="clear"/>
-        <w:contextualSpacing w:val="0"/>
         <w:rPr>
           <w:rFonts w:ascii="Arial" w:cs="Arial" w:eastAsia="Arial" w:hAnsi="Arial"/>
           <w:color w:val="000000"/>
@@ -3072,34 +3020,32 @@
           <w:between w:space="0" w:sz="0" w:val="nil"/>
         </w:pBdr>
         <w:shd w:fill="auto" w:val="clear"/>
-        <w:contextualSpacing w:val="0"/>
-        <w:rPr>
-          <w:rFonts w:ascii="Arial" w:cs="Arial" w:eastAsia="Arial" w:hAnsi="Arial"/>
-          <w:color w:val="000000"/>
-          <w:sz w:val="22"/>
-          <w:szCs w:val="22"/>
-        </w:rPr>
-      </w:pPr>
-      <w:r>
-        <w:rPr>
-          <w:rtl w:val="0"/>
-        </w:rPr>
-      </w:r>
-    </w:p>
-    <w:p>
-      <w:pPr>
-        <w:keepNext w:val="0"/>
-        <w:keepLines w:val="0"/>
-        <w:widowControl w:val="0"/>
-        <w:pBdr>
-          <w:top w:space="0" w:sz="0" w:val="nil"/>
-          <w:left w:space="0" w:sz="0" w:val="nil"/>
-          <w:bottom w:space="0" w:sz="0" w:val="nil"/>
-          <w:right w:space="0" w:sz="0" w:val="nil"/>
-          <w:between w:space="0" w:sz="0" w:val="nil"/>
-        </w:pBdr>
-        <w:shd w:fill="auto" w:val="clear"/>
-        <w:contextualSpacing w:val="0"/>
+        <w:rPr>
+          <w:rFonts w:ascii="Arial" w:cs="Arial" w:eastAsia="Arial" w:hAnsi="Arial"/>
+          <w:color w:val="000000"/>
+          <w:sz w:val="22"/>
+          <w:szCs w:val="22"/>
+        </w:rPr>
+      </w:pPr>
+      <w:r>
+        <w:rPr>
+          <w:rtl w:val="0"/>
+        </w:rPr>
+      </w:r>
+    </w:p>
+    <w:p>
+      <w:pPr>
+        <w:keepNext w:val="0"/>
+        <w:keepLines w:val="0"/>
+        <w:widowControl w:val="0"/>
+        <w:pBdr>
+          <w:top w:space="0" w:sz="0" w:val="nil"/>
+          <w:left w:space="0" w:sz="0" w:val="nil"/>
+          <w:bottom w:space="0" w:sz="0" w:val="nil"/>
+          <w:right w:space="0" w:sz="0" w:val="nil"/>
+          <w:between w:space="0" w:sz="0" w:val="nil"/>
+        </w:pBdr>
+        <w:shd w:fill="auto" w:val="clear"/>
         <w:rPr>
           <w:rFonts w:ascii="Arial" w:cs="Arial" w:eastAsia="Arial" w:hAnsi="Arial"/>
           <w:color w:val="000000"/>
@@ -3409,7 +3355,6 @@
           <w:between w:space="0" w:sz="0" w:val="nil"/>
         </w:pBdr>
         <w:shd w:fill="auto" w:val="clear"/>
-        <w:contextualSpacing w:val="0"/>
         <w:rPr>
           <w:rFonts w:ascii="Arial" w:cs="Arial" w:eastAsia="Arial" w:hAnsi="Arial"/>
           <w:color w:val="000000"/>
@@ -3456,7 +3401,6 @@
           <w:between w:space="0" w:sz="0" w:val="nil"/>
         </w:pBdr>
         <w:shd w:fill="auto" w:val="clear"/>
-        <w:contextualSpacing w:val="0"/>
         <w:rPr>
           <w:rFonts w:ascii="Arial" w:cs="Arial" w:eastAsia="Arial" w:hAnsi="Arial"/>
           <w:color w:val="000000"/>
@@ -3646,7 +3590,6 @@
           <w:between w:space="0" w:sz="0" w:val="nil"/>
         </w:pBdr>
         <w:shd w:fill="auto" w:val="clear"/>
-        <w:contextualSpacing w:val="0"/>
         <w:rPr>
           <w:rFonts w:ascii="Arial" w:cs="Arial" w:eastAsia="Arial" w:hAnsi="Arial"/>
           <w:color w:val="000000"/>
@@ -3793,7 +3736,6 @@
           <w:between w:space="0" w:sz="0" w:val="nil"/>
         </w:pBdr>
         <w:shd w:fill="auto" w:val="clear"/>
-        <w:contextualSpacing w:val="0"/>
         <w:rPr>
           <w:rFonts w:ascii="Arial" w:cs="Arial" w:eastAsia="Arial" w:hAnsi="Arial"/>
           <w:color w:val="000000"/>
@@ -3990,34 +3932,32 @@
           <w:between w:space="0" w:sz="0" w:val="nil"/>
         </w:pBdr>
         <w:shd w:fill="auto" w:val="clear"/>
-        <w:contextualSpacing w:val="0"/>
-        <w:rPr>
-          <w:rFonts w:ascii="Arial" w:cs="Arial" w:eastAsia="Arial" w:hAnsi="Arial"/>
-          <w:color w:val="000000"/>
-          <w:sz w:val="22"/>
-          <w:szCs w:val="22"/>
-        </w:rPr>
-      </w:pPr>
-      <w:r>
-        <w:rPr>
-          <w:rtl w:val="0"/>
-        </w:rPr>
-      </w:r>
-    </w:p>
-    <w:p>
-      <w:pPr>
-        <w:keepNext w:val="0"/>
-        <w:keepLines w:val="0"/>
-        <w:widowControl w:val="0"/>
-        <w:pBdr>
-          <w:top w:space="0" w:sz="0" w:val="nil"/>
-          <w:left w:space="0" w:sz="0" w:val="nil"/>
-          <w:bottom w:space="0" w:sz="0" w:val="nil"/>
-          <w:right w:space="0" w:sz="0" w:val="nil"/>
-          <w:between w:space="0" w:sz="0" w:val="nil"/>
-        </w:pBdr>
-        <w:shd w:fill="auto" w:val="clear"/>
-        <w:contextualSpacing w:val="0"/>
+        <w:rPr>
+          <w:rFonts w:ascii="Arial" w:cs="Arial" w:eastAsia="Arial" w:hAnsi="Arial"/>
+          <w:color w:val="000000"/>
+          <w:sz w:val="22"/>
+          <w:szCs w:val="22"/>
+        </w:rPr>
+      </w:pPr>
+      <w:r>
+        <w:rPr>
+          <w:rtl w:val="0"/>
+        </w:rPr>
+      </w:r>
+    </w:p>
+    <w:p>
+      <w:pPr>
+        <w:keepNext w:val="0"/>
+        <w:keepLines w:val="0"/>
+        <w:widowControl w:val="0"/>
+        <w:pBdr>
+          <w:top w:space="0" w:sz="0" w:val="nil"/>
+          <w:left w:space="0" w:sz="0" w:val="nil"/>
+          <w:bottom w:space="0" w:sz="0" w:val="nil"/>
+          <w:right w:space="0" w:sz="0" w:val="nil"/>
+          <w:between w:space="0" w:sz="0" w:val="nil"/>
+        </w:pBdr>
+        <w:shd w:fill="auto" w:val="clear"/>
         <w:rPr>
           <w:rFonts w:ascii="Arial" w:cs="Arial" w:eastAsia="Arial" w:hAnsi="Arial"/>
           <w:color w:val="000000"/>
@@ -4154,7 +4094,6 @@
           <w:between w:space="0" w:sz="0" w:val="nil"/>
         </w:pBdr>
         <w:shd w:fill="auto" w:val="clear"/>
-        <w:contextualSpacing w:val="0"/>
         <w:rPr>
           <w:rFonts w:ascii="Arial" w:cs="Arial" w:eastAsia="Arial" w:hAnsi="Arial"/>
           <w:color w:val="000000"/>
@@ -4291,7 +4230,6 @@
           <w:between w:space="0" w:sz="0" w:val="nil"/>
         </w:pBdr>
         <w:shd w:fill="auto" w:val="clear"/>
-        <w:contextualSpacing w:val="0"/>
         <w:rPr>
           <w:rFonts w:ascii="Arial" w:cs="Arial" w:eastAsia="Arial" w:hAnsi="Arial"/>
           <w:color w:val="000000"/>
@@ -4438,7 +4376,6 @@
           <w:between w:space="0" w:sz="0" w:val="nil"/>
         </w:pBdr>
         <w:shd w:fill="auto" w:val="clear"/>
-        <w:contextualSpacing w:val="0"/>
         <w:rPr>
           <w:rFonts w:ascii="Arial" w:cs="Arial" w:eastAsia="Arial" w:hAnsi="Arial"/>
           <w:color w:val="000000"/>
@@ -4525,7 +4462,6 @@
           <w:between w:space="0" w:sz="0" w:val="nil"/>
         </w:pBdr>
         <w:shd w:fill="auto" w:val="clear"/>
-        <w:contextualSpacing w:val="0"/>
         <w:rPr>
           <w:rFonts w:ascii="Arial" w:cs="Arial" w:eastAsia="Arial" w:hAnsi="Arial"/>
           <w:color w:val="000000"/>
@@ -4760,7 +4696,6 @@
           <w:between w:space="0" w:sz="0" w:val="nil"/>
         </w:pBdr>
         <w:shd w:fill="auto" w:val="clear"/>
-        <w:contextualSpacing w:val="0"/>
         <w:rPr>
           <w:rFonts w:ascii="Arial" w:cs="Arial" w:eastAsia="Arial" w:hAnsi="Arial"/>
           <w:color w:val="000000"/>
@@ -4883,7 +4818,6 @@
           <w:between w:space="0" w:sz="0" w:val="nil"/>
         </w:pBdr>
         <w:shd w:fill="auto" w:val="clear"/>
-        <w:contextualSpacing w:val="0"/>
         <w:rPr>
           <w:rFonts w:ascii="Arial" w:cs="Arial" w:eastAsia="Arial" w:hAnsi="Arial"/>
           <w:color w:val="000000"/>
@@ -4920,7 +4854,6 @@
           <w:between w:space="0" w:sz="0" w:val="nil"/>
         </w:pBdr>
         <w:shd w:fill="auto" w:val="clear"/>
-        <w:contextualSpacing w:val="0"/>
         <w:rPr>
           <w:rFonts w:ascii="Arial" w:cs="Arial" w:eastAsia="Arial" w:hAnsi="Arial"/>
           <w:color w:val="000000"/>
@@ -5125,7 +5058,6 @@
           <w:between w:space="0" w:sz="0" w:val="nil"/>
         </w:pBdr>
         <w:shd w:fill="auto" w:val="clear"/>
-        <w:contextualSpacing w:val="0"/>
         <w:rPr>
           <w:rFonts w:ascii="Arial" w:cs="Arial" w:eastAsia="Arial" w:hAnsi="Arial"/>
           <w:color w:val="000000"/>
@@ -5397,7 +5329,6 @@
           <w:between w:space="0" w:sz="0" w:val="nil"/>
         </w:pBdr>
         <w:shd w:fill="auto" w:val="clear"/>
-        <w:contextualSpacing w:val="0"/>
         <w:rPr>
           <w:rFonts w:ascii="Arial" w:cs="Arial" w:eastAsia="Arial" w:hAnsi="Arial"/>
           <w:color w:val="000000"/>
@@ -5604,7 +5535,6 @@
           <w:between w:space="0" w:sz="0" w:val="nil"/>
         </w:pBdr>
         <w:shd w:fill="auto" w:val="clear"/>
-        <w:contextualSpacing w:val="0"/>
         <w:rPr>
           <w:rFonts w:ascii="Arial" w:cs="Arial" w:eastAsia="Arial" w:hAnsi="Arial"/>
           <w:color w:val="000000"/>
@@ -5821,7 +5751,6 @@
           <w:between w:space="0" w:sz="0" w:val="nil"/>
         </w:pBdr>
         <w:shd w:fill="auto" w:val="clear"/>
-        <w:contextualSpacing w:val="0"/>
         <w:rPr>
           <w:rFonts w:ascii="Arial" w:cs="Arial" w:eastAsia="Arial" w:hAnsi="Arial"/>
           <w:color w:val="000000"/>
@@ -6113,7 +6042,6 @@
           <w:between w:space="0" w:sz="0" w:val="nil"/>
         </w:pBdr>
         <w:shd w:fill="auto" w:val="clear"/>
-        <w:contextualSpacing w:val="0"/>
         <w:rPr>
           <w:rFonts w:ascii="Arial" w:cs="Arial" w:eastAsia="Arial" w:hAnsi="Arial"/>
           <w:color w:val="000000"/>
@@ -6279,7 +6207,6 @@
           <w:between w:space="0" w:sz="0" w:val="nil"/>
         </w:pBdr>
         <w:shd w:fill="auto" w:val="clear"/>
-        <w:contextualSpacing w:val="0"/>
         <w:rPr>
           <w:rFonts w:ascii="Arial" w:cs="Arial" w:eastAsia="Arial" w:hAnsi="Arial"/>
           <w:color w:val="000000"/>
@@ -6347,7 +6274,6 @@
           <w:between w:space="0" w:sz="0" w:val="nil"/>
         </w:pBdr>
         <w:shd w:fill="auto" w:val="clear"/>
-        <w:contextualSpacing w:val="0"/>
         <w:rPr>
           <w:rFonts w:ascii="Arial" w:cs="Arial" w:eastAsia="Arial" w:hAnsi="Arial"/>
           <w:color w:val="000000"/>
@@ -6510,7 +6436,6 @@
           <w:between w:space="0" w:sz="0" w:val="nil"/>
         </w:pBdr>
         <w:shd w:fill="auto" w:val="clear"/>
-        <w:contextualSpacing w:val="0"/>
         <w:rPr>
           <w:rFonts w:ascii="Arial" w:cs="Arial" w:eastAsia="Arial" w:hAnsi="Arial"/>
           <w:color w:val="000000"/>
@@ -6578,7 +6503,6 @@
           <w:between w:space="0" w:sz="0" w:val="nil"/>
         </w:pBdr>
         <w:shd w:fill="auto" w:val="clear"/>
-        <w:contextualSpacing w:val="0"/>
         <w:rPr>
           <w:rFonts w:ascii="Arial" w:cs="Arial" w:eastAsia="Arial" w:hAnsi="Arial"/>
           <w:color w:val="000000"/>
@@ -6690,7 +6614,6 @@
           <w:between w:space="0" w:sz="0" w:val="nil"/>
         </w:pBdr>
         <w:shd w:fill="auto" w:val="clear"/>
-        <w:contextualSpacing w:val="0"/>
         <w:rPr>
           <w:rFonts w:ascii="Arial" w:cs="Arial" w:eastAsia="Arial" w:hAnsi="Arial"/>
           <w:color w:val="000000"/>
@@ -6922,7 +6845,6 @@
           <w:between w:space="0" w:sz="0" w:val="nil"/>
         </w:pBdr>
         <w:shd w:fill="auto" w:val="clear"/>
-        <w:contextualSpacing w:val="0"/>
         <w:rPr>
           <w:rFonts w:ascii="Arial" w:cs="Arial" w:eastAsia="Arial" w:hAnsi="Arial"/>
           <w:color w:val="000000"/>
@@ -7034,7 +6956,6 @@
           <w:between w:space="0" w:sz="0" w:val="nil"/>
         </w:pBdr>
         <w:shd w:fill="auto" w:val="clear"/>
-        <w:contextualSpacing w:val="0"/>
         <w:rPr>
           <w:rFonts w:ascii="Arial" w:cs="Arial" w:eastAsia="Arial" w:hAnsi="Arial"/>
           <w:color w:val="000000"/>
@@ -7136,34 +7057,32 @@
           <w:between w:space="0" w:sz="0" w:val="nil"/>
         </w:pBdr>
         <w:shd w:fill="auto" w:val="clear"/>
-        <w:contextualSpacing w:val="0"/>
-        <w:rPr>
-          <w:rFonts w:ascii="Arial" w:cs="Arial" w:eastAsia="Arial" w:hAnsi="Arial"/>
-          <w:color w:val="000000"/>
-          <w:sz w:val="22"/>
-          <w:szCs w:val="22"/>
-        </w:rPr>
-      </w:pPr>
-      <w:r>
-        <w:rPr>
-          <w:rtl w:val="0"/>
-        </w:rPr>
-      </w:r>
-    </w:p>
-    <w:p>
-      <w:pPr>
-        <w:keepNext w:val="0"/>
-        <w:keepLines w:val="0"/>
-        <w:widowControl w:val="0"/>
-        <w:pBdr>
-          <w:top w:space="0" w:sz="0" w:val="nil"/>
-          <w:left w:space="0" w:sz="0" w:val="nil"/>
-          <w:bottom w:space="0" w:sz="0" w:val="nil"/>
-          <w:right w:space="0" w:sz="0" w:val="nil"/>
-          <w:between w:space="0" w:sz="0" w:val="nil"/>
-        </w:pBdr>
-        <w:shd w:fill="auto" w:val="clear"/>
-        <w:contextualSpacing w:val="0"/>
+        <w:rPr>
+          <w:rFonts w:ascii="Arial" w:cs="Arial" w:eastAsia="Arial" w:hAnsi="Arial"/>
+          <w:color w:val="000000"/>
+          <w:sz w:val="22"/>
+          <w:szCs w:val="22"/>
+        </w:rPr>
+      </w:pPr>
+      <w:r>
+        <w:rPr>
+          <w:rtl w:val="0"/>
+        </w:rPr>
+      </w:r>
+    </w:p>
+    <w:p>
+      <w:pPr>
+        <w:keepNext w:val="0"/>
+        <w:keepLines w:val="0"/>
+        <w:widowControl w:val="0"/>
+        <w:pBdr>
+          <w:top w:space="0" w:sz="0" w:val="nil"/>
+          <w:left w:space="0" w:sz="0" w:val="nil"/>
+          <w:bottom w:space="0" w:sz="0" w:val="nil"/>
+          <w:right w:space="0" w:sz="0" w:val="nil"/>
+          <w:between w:space="0" w:sz="0" w:val="nil"/>
+        </w:pBdr>
+        <w:shd w:fill="auto" w:val="clear"/>
         <w:rPr>
           <w:rFonts w:ascii="Arial" w:cs="Arial" w:eastAsia="Arial" w:hAnsi="Arial"/>
           <w:color w:val="000000"/>
@@ -7241,7 +7160,6 @@
           <w:between w:space="0" w:sz="0" w:val="nil"/>
         </w:pBdr>
         <w:shd w:fill="auto" w:val="clear"/>
-        <w:contextualSpacing w:val="0"/>
         <w:rPr>
           <w:rFonts w:ascii="Arial" w:cs="Arial" w:eastAsia="Arial" w:hAnsi="Arial"/>
           <w:color w:val="000000"/>
@@ -7386,7 +7304,6 @@
           <w:between w:space="0" w:sz="0" w:val="nil"/>
         </w:pBdr>
         <w:shd w:fill="auto" w:val="clear"/>
-        <w:contextualSpacing w:val="0"/>
         <w:rPr>
           <w:rFonts w:ascii="Arial" w:cs="Arial" w:eastAsia="Arial" w:hAnsi="Arial"/>
           <w:color w:val="000000"/>
@@ -7433,7 +7350,6 @@
           <w:between w:space="0" w:sz="0" w:val="nil"/>
         </w:pBdr>
         <w:shd w:fill="auto" w:val="clear"/>
-        <w:contextualSpacing w:val="0"/>
         <w:rPr>
           <w:rFonts w:ascii="Arial" w:cs="Arial" w:eastAsia="Arial" w:hAnsi="Arial"/>
           <w:color w:val="000000"/>
@@ -7470,7 +7386,6 @@
           <w:between w:space="0" w:sz="0" w:val="nil"/>
         </w:pBdr>
         <w:shd w:fill="auto" w:val="clear"/>
-        <w:contextualSpacing w:val="0"/>
         <w:rPr>
           <w:rFonts w:ascii="Arial" w:cs="Arial" w:eastAsia="Arial" w:hAnsi="Arial"/>
           <w:color w:val="000000"/>
@@ -7592,7 +7507,6 @@
           <w:between w:space="0" w:sz="0" w:val="nil"/>
         </w:pBdr>
         <w:shd w:fill="auto" w:val="clear"/>
-        <w:contextualSpacing w:val="0"/>
         <w:rPr>
           <w:rFonts w:ascii="Arial" w:cs="Arial" w:eastAsia="Arial" w:hAnsi="Arial"/>
           <w:color w:val="000000"/>
@@ -7744,7 +7658,6 @@
           <w:between w:space="0" w:sz="0" w:val="nil"/>
         </w:pBdr>
         <w:shd w:fill="auto" w:val="clear"/>
-        <w:contextualSpacing w:val="0"/>
         <w:rPr>
           <w:rFonts w:ascii="Arial" w:cs="Arial" w:eastAsia="Arial" w:hAnsi="Arial"/>
           <w:color w:val="000000"/>
@@ -7931,7 +7844,6 @@
           <w:between w:space="0" w:sz="0" w:val="nil"/>
         </w:pBdr>
         <w:shd w:fill="auto" w:val="clear"/>
-        <w:contextualSpacing w:val="0"/>
         <w:rPr>
           <w:rFonts w:ascii="Arial" w:cs="Arial" w:eastAsia="Arial" w:hAnsi="Arial"/>
           <w:color w:val="000000"/>
@@ -8103,7 +8015,6 @@
           <w:between w:space="0" w:sz="0" w:val="nil"/>
         </w:pBdr>
         <w:shd w:fill="auto" w:val="clear"/>
-        <w:contextualSpacing w:val="0"/>
         <w:rPr>
           <w:rFonts w:ascii="Arial" w:cs="Arial" w:eastAsia="Arial" w:hAnsi="Arial"/>
           <w:color w:val="000000"/>
@@ -8190,34 +8101,32 @@
           <w:between w:space="0" w:sz="0" w:val="nil"/>
         </w:pBdr>
         <w:shd w:fill="auto" w:val="clear"/>
-        <w:contextualSpacing w:val="0"/>
-        <w:rPr>
-          <w:rFonts w:ascii="Arial" w:cs="Arial" w:eastAsia="Arial" w:hAnsi="Arial"/>
-          <w:color w:val="000000"/>
-          <w:sz w:val="22"/>
-          <w:szCs w:val="22"/>
-        </w:rPr>
-      </w:pPr>
-      <w:r>
-        <w:rPr>
-          <w:rtl w:val="0"/>
-        </w:rPr>
-      </w:r>
-    </w:p>
-    <w:p>
-      <w:pPr>
-        <w:keepNext w:val="0"/>
-        <w:keepLines w:val="0"/>
-        <w:widowControl w:val="0"/>
-        <w:pBdr>
-          <w:top w:space="0" w:sz="0" w:val="nil"/>
-          <w:left w:space="0" w:sz="0" w:val="nil"/>
-          <w:bottom w:space="0" w:sz="0" w:val="nil"/>
-          <w:right w:space="0" w:sz="0" w:val="nil"/>
-          <w:between w:space="0" w:sz="0" w:val="nil"/>
-        </w:pBdr>
-        <w:shd w:fill="auto" w:val="clear"/>
-        <w:contextualSpacing w:val="0"/>
+        <w:rPr>
+          <w:rFonts w:ascii="Arial" w:cs="Arial" w:eastAsia="Arial" w:hAnsi="Arial"/>
+          <w:color w:val="000000"/>
+          <w:sz w:val="22"/>
+          <w:szCs w:val="22"/>
+        </w:rPr>
+      </w:pPr>
+      <w:r>
+        <w:rPr>
+          <w:rtl w:val="0"/>
+        </w:rPr>
+      </w:r>
+    </w:p>
+    <w:p>
+      <w:pPr>
+        <w:keepNext w:val="0"/>
+        <w:keepLines w:val="0"/>
+        <w:widowControl w:val="0"/>
+        <w:pBdr>
+          <w:top w:space="0" w:sz="0" w:val="nil"/>
+          <w:left w:space="0" w:sz="0" w:val="nil"/>
+          <w:bottom w:space="0" w:sz="0" w:val="nil"/>
+          <w:right w:space="0" w:sz="0" w:val="nil"/>
+          <w:between w:space="0" w:sz="0" w:val="nil"/>
+        </w:pBdr>
+        <w:shd w:fill="auto" w:val="clear"/>
         <w:rPr>
           <w:rFonts w:ascii="Arial" w:cs="Arial" w:eastAsia="Arial" w:hAnsi="Arial"/>
           <w:color w:val="000000"/>
@@ -8359,7 +8268,6 @@
           <w:between w:space="0" w:sz="0" w:val="nil"/>
         </w:pBdr>
         <w:shd w:fill="auto" w:val="clear"/>
-        <w:contextualSpacing w:val="0"/>
         <w:rPr>
           <w:rFonts w:ascii="Arial" w:cs="Arial" w:eastAsia="Arial" w:hAnsi="Arial"/>
           <w:color w:val="000000"/>
@@ -8511,7 +8419,6 @@
           <w:between w:space="0" w:sz="0" w:val="nil"/>
         </w:pBdr>
         <w:shd w:fill="auto" w:val="clear"/>
-        <w:contextualSpacing w:val="0"/>
         <w:rPr>
           <w:rFonts w:ascii="Arial" w:cs="Arial" w:eastAsia="Arial" w:hAnsi="Arial"/>
           <w:color w:val="000000"/>
@@ -8562,7 +8469,6 @@
         <w:shd w:fill="auto" w:val="clear"/>
         <w:spacing w:after="0" w:before="0" w:line="240" w:lineRule="auto"/>
         <w:ind w:left="0" w:right="0" w:firstLine="0"/>
-        <w:contextualSpacing w:val="0"/>
         <w:jc w:val="left"/>
         <w:rPr>
           <w:rFonts w:ascii="Arial" w:cs="Arial" w:eastAsia="Arial" w:hAnsi="Arial"/>
@@ -8613,7 +8519,6 @@
         <w:shd w:fill="auto" w:val="clear"/>
         <w:spacing w:after="0" w:before="0" w:line="240" w:lineRule="auto"/>
         <w:ind w:left="0" w:right="0" w:firstLine="0"/>
-        <w:contextualSpacing w:val="0"/>
         <w:jc w:val="left"/>
         <w:rPr>
           <w:rFonts w:ascii="Arial" w:cs="Arial" w:eastAsia="Arial" w:hAnsi="Arial"/>
@@ -8664,7 +8569,6 @@
         <w:shd w:fill="auto" w:val="clear"/>
         <w:spacing w:after="0" w:before="0" w:line="240" w:lineRule="auto"/>
         <w:ind w:left="0" w:right="0" w:firstLine="0"/>
-        <w:contextualSpacing w:val="0"/>
         <w:jc w:val="left"/>
         <w:rPr>
           <w:rFonts w:ascii="Arial" w:cs="Arial" w:eastAsia="Arial" w:hAnsi="Arial"/>
@@ -8715,7 +8619,6 @@
         <w:shd w:fill="auto" w:val="clear"/>
         <w:spacing w:after="0" w:before="0" w:line="240" w:lineRule="auto"/>
         <w:ind w:left="0" w:right="0" w:firstLine="0"/>
-        <w:contextualSpacing w:val="0"/>
         <w:jc w:val="left"/>
         <w:rPr>
           <w:rFonts w:ascii="Arial" w:cs="Arial" w:eastAsia="Arial" w:hAnsi="Arial"/>
@@ -8766,7 +8669,6 @@
         <w:shd w:fill="auto" w:val="clear"/>
         <w:spacing w:after="0" w:before="0" w:line="240" w:lineRule="auto"/>
         <w:ind w:left="0" w:right="0" w:firstLine="0"/>
-        <w:contextualSpacing w:val="0"/>
         <w:jc w:val="left"/>
         <w:rPr>
           <w:rFonts w:ascii="Arial" w:cs="Arial" w:eastAsia="Arial" w:hAnsi="Arial"/>
